--- a/labs/lab04/report/report.docx
+++ b/labs/lab04/report/report.docx
@@ -7,31 +7,31 @@
         <w:pStyle w:val="Title"/>
       </w:pPr>
       <w:r>
-        <w:t xml:space="preserve">Шаблон</w:t>
+        <w:t xml:space="preserve">Отчет</w:t>
       </w:r>
       <w:r>
         <w:t xml:space="preserve"> </w:t>
       </w:r>
       <w:r>
-        <w:t xml:space="preserve">отчёта</w:t>
+        <w:t xml:space="preserve">по</w:t>
       </w:r>
       <w:r>
         <w:t xml:space="preserve"> </w:t>
       </w:r>
       <w:r>
-        <w:t xml:space="preserve">по</w:t>
+        <w:t xml:space="preserve">лабораторной</w:t>
       </w:r>
       <w:r>
         <w:t xml:space="preserve"> </w:t>
       </w:r>
       <w:r>
-        <w:t xml:space="preserve">лабораторной</w:t>
+        <w:t xml:space="preserve">работе</w:t>
       </w:r>
       <w:r>
         <w:t xml:space="preserve"> </w:t>
       </w:r>
       <w:r>
-        <w:t xml:space="preserve">работе</w:t>
+        <w:t xml:space="preserve">№4</w:t>
       </w:r>
     </w:p>
     <w:p>
@@ -39,13 +39,31 @@
         <w:pStyle w:val="Subtitle"/>
       </w:pPr>
       <w:r>
-        <w:t xml:space="preserve">Простейший</w:t>
+        <w:t xml:space="preserve">Основы</w:t>
       </w:r>
       <w:r>
         <w:t xml:space="preserve"> </w:t>
       </w:r>
       <w:r>
-        <w:t xml:space="preserve">вариант</w:t>
+        <w:t xml:space="preserve">взаимодействия</w:t>
+      </w:r>
+      <w:r>
+        <w:t xml:space="preserve"> </w:t>
+      </w:r>
+      <w:r>
+        <w:t xml:space="preserve">с</w:t>
+      </w:r>
+      <w:r>
+        <w:t xml:space="preserve"> </w:t>
+      </w:r>
+      <w:r>
+        <w:t xml:space="preserve">системой</w:t>
+      </w:r>
+      <w:r>
+        <w:t xml:space="preserve"> </w:t>
+      </w:r>
+      <w:r>
+        <w:t xml:space="preserve">Unix</w:t>
       </w:r>
     </w:p>
     <w:p>
@@ -53,19 +71,19 @@
         <w:pStyle w:val="Author"/>
       </w:pPr>
       <w:r>
-        <w:t xml:space="preserve">Дмитрий</w:t>
+        <w:t xml:space="preserve">Лушин</w:t>
       </w:r>
       <w:r>
         <w:t xml:space="preserve"> </w:t>
       </w:r>
       <w:r>
-        <w:t xml:space="preserve">Сергеевич</w:t>
+        <w:t xml:space="preserve">Артем</w:t>
       </w:r>
       <w:r>
         <w:t xml:space="preserve"> </w:t>
       </w:r>
       <w:r>
-        <w:t xml:space="preserve">Кулябов</w:t>
+        <w:t xml:space="preserve">Андреевич</w:t>
       </w:r>
     </w:p>
     <w:sdt>
@@ -117,49 +135,11 @@
         <w:pStyle w:val="FirstParagraph"/>
       </w:pPr>
       <w:r>
-        <w:t xml:space="preserve">Здесь приводится формулировка цели лабораторной работы. Формулировки</w:t>
-      </w:r>
-      <w:r>
-        <w:t xml:space="preserve"> </w:t>
-      </w:r>
-      <w:r>
-        <w:t xml:space="preserve">цели для каждой лабораторной работы приведены в методических</w:t>
-      </w:r>
-      <w:r>
-        <w:t xml:space="preserve"> </w:t>
-      </w:r>
-      <w:r>
-        <w:t xml:space="preserve">указаниях.</w:t>
-      </w:r>
-    </w:p>
-    <w:p>
-      <w:pPr>
-        <w:pStyle w:val="BodyText"/>
-      </w:pPr>
-      <w:r>
-        <w:t xml:space="preserve">Цель данного шаблона — максимально упростить подготовку отчётов по</w:t>
-      </w:r>
-      <w:r>
-        <w:t xml:space="preserve"> </w:t>
-      </w:r>
-      <w:r>
-        <w:t xml:space="preserve">лабораторным работам. Модифицируя данный шаблон, студенты смогут без</w:t>
-      </w:r>
-      <w:r>
-        <w:t xml:space="preserve"> </w:t>
-      </w:r>
-      <w:r>
-        <w:t xml:space="preserve">труда подготовить отчёт по лабораторным работам, а также познакомиться</w:t>
-      </w:r>
-      <w:r>
-        <w:t xml:space="preserve"> </w:t>
-      </w:r>
-      <w:r>
-        <w:t xml:space="preserve">с основными возможностями разметки Markdown.</w:t>
+        <w:t xml:space="preserve">Приобретение практических навыков взаимодействия пользователя с системой посредством командной строки.</w:t>
       </w:r>
     </w:p>
     <w:bookmarkEnd w:id="20"/>
-    <w:bookmarkStart w:id="21" w:name="задание"/>
+    <w:bookmarkStart w:id="109" w:name="выполнение-лабораторной-работы"/>
     <w:p>
       <w:pPr>
         <w:pStyle w:val="Heading1"/>
@@ -174,7 +154,7 @@
         <w:tab/>
       </w:r>
       <w:r>
-        <w:t xml:space="preserve">Задание</w:t>
+        <w:t xml:space="preserve">Выполнение лабораторной работы</w:t>
       </w:r>
     </w:p>
     <w:p>
@@ -182,445 +162,47 @@
         <w:pStyle w:val="FirstParagraph"/>
       </w:pPr>
       <w:r>
-        <w:t xml:space="preserve">Здесь приводится описание задания в соответствии с рекомендациями</w:t>
+        <w:t xml:space="preserve">1)Я определил полное имя своего домашнего каталога. Для этого я использовал команду</w:t>
       </w:r>
       <w:r>
         <w:t xml:space="preserve"> </w:t>
       </w:r>
       <w:r>
-        <w:t xml:space="preserve">методического пособия и выданным вариантом.</w:t>
-      </w:r>
-    </w:p>
-    <w:bookmarkEnd w:id="21"/>
-    <w:bookmarkStart w:id="23" w:name="теоретическое-введение"/>
-    <w:p>
-      <w:pPr>
-        <w:pStyle w:val="Heading1"/>
-      </w:pPr>
-      <w:r>
-        <w:rPr>
-          <w:rStyle w:val="SectionNumber"/>
-        </w:rPr>
-        <w:t xml:space="preserve">3</w:t>
-      </w:r>
-      <w:r>
-        <w:tab/>
-      </w:r>
-      <w:r>
-        <w:t xml:space="preserve">Теоретическое введение</w:t>
-      </w:r>
-    </w:p>
-    <w:p>
-      <w:pPr>
-        <w:pStyle w:val="FirstParagraph"/>
-      </w:pPr>
-      <w:r>
-        <w:t xml:space="preserve">Здесь описываются теоретические аспекты, связанные с выполнением работы.</w:t>
-      </w:r>
-    </w:p>
-    <w:p>
-      <w:pPr>
-        <w:pStyle w:val="BodyText"/>
-      </w:pPr>
-      <w:r>
-        <w:t xml:space="preserve">Например, в табл.</w:t>
-      </w:r>
-      <w:r>
-        <w:t xml:space="preserve"> </w:t>
-      </w:r>
-      <w:hyperlink w:anchor="tbl:std-dir">
-        <w:r>
-          <w:rPr>
-            <w:rStyle w:val="Hyperlink"/>
-          </w:rPr>
-          <w:t xml:space="preserve">1</w:t>
-        </w:r>
-      </w:hyperlink>
-      <w:r>
-        <w:t xml:space="preserve"> </w:t>
-      </w:r>
-      <w:r>
-        <w:t xml:space="preserve">приведено краткое описание стандартных каталогов Unix.</w:t>
-      </w:r>
-    </w:p>
-    <w:bookmarkStart w:id="0" w:name="tbl:std-dir"/>
-    <w:bookmarkStart w:id="22" w:name="tbl:std-dir"/>
-    <w:p>
-      <w:pPr>
-        <w:pStyle w:val="TableCaption"/>
-      </w:pPr>
-      <w:r>
-        <w:t xml:space="preserve">Table 1: Описание некоторых каталогов файловой системы GNU Linux</w:t>
-      </w:r>
-      <w:r>
-        <w:t xml:space="preserve"> </w:t>
-      </w:r>
-    </w:p>
-    <w:tbl>
-      <w:tblPr>
-        <w:tblStyle w:val="Table"/>
-        <w:tblW w:type="pct" w:w="5000"/>
-        <w:tblLook w:firstRow="1" w:lastRow="0" w:firstColumn="0" w:lastColumn="0" w:noHBand="0" w:noVBand="0" w:val="0020"/>
-        <w:tblCaption w:val="Table 1: Описание некоторых каталогов файловой системы GNU Linux "/>
-      </w:tblPr>
-      <w:tblGrid>
-        <w:gridCol w:w="803"/>
-        <w:gridCol w:w="7116"/>
-      </w:tblGrid>
-      <w:tr>
-        <w:trPr>
-          <w:tblHeader w:val="true"/>
-        </w:trPr>
-        <w:tc>
-          <w:tcPr/>
-          <w:p>
-            <w:pPr>
-              <w:pStyle w:val="Compact"/>
-              <w:jc w:val="left"/>
-            </w:pPr>
-            <w:r>
-              <w:t xml:space="preserve">Имя каталога</w:t>
-            </w:r>
-          </w:p>
-        </w:tc>
-        <w:tc>
-          <w:tcPr/>
-          <w:p>
-            <w:pPr>
-              <w:pStyle w:val="Compact"/>
-              <w:jc w:val="left"/>
-            </w:pPr>
-            <w:r>
-              <w:t xml:space="preserve">Описание каталога</w:t>
-            </w:r>
-          </w:p>
-        </w:tc>
-      </w:tr>
-      <w:tr>
-        <w:tc>
-          <w:tcPr/>
-          <w:p>
-            <w:pPr>
-              <w:pStyle w:val="Compact"/>
-              <w:jc w:val="left"/>
-            </w:pPr>
-            <w:r>
-              <w:rPr>
-                <w:rStyle w:val="VerbatimChar"/>
-              </w:rPr>
-              <w:t xml:space="preserve">/</w:t>
-            </w:r>
-          </w:p>
-        </w:tc>
-        <w:tc>
-          <w:tcPr/>
-          <w:p>
-            <w:pPr>
-              <w:pStyle w:val="Compact"/>
-              <w:jc w:val="left"/>
-            </w:pPr>
-            <w:r>
-              <w:t xml:space="preserve">Корневая директория, содержащая всю файловую</w:t>
-            </w:r>
-          </w:p>
-        </w:tc>
-      </w:tr>
-      <w:tr>
-        <w:tc>
-          <w:tcPr/>
-          <w:p>
-            <w:pPr>
-              <w:pStyle w:val="Compact"/>
-              <w:jc w:val="left"/>
-            </w:pPr>
-            <w:r>
-              <w:rPr>
-                <w:rStyle w:val="VerbatimChar"/>
-              </w:rPr>
-              <w:t xml:space="preserve">/bin</w:t>
-            </w:r>
-          </w:p>
-        </w:tc>
-        <w:tc>
-          <w:tcPr/>
-          <w:p>
-            <w:pPr>
-              <w:pStyle w:val="Compact"/>
-              <w:jc w:val="left"/>
-            </w:pPr>
-            <w:r>
-              <w:t xml:space="preserve">Основные системные утилиты, необходимые как в однопользовательском режиме, так и при обычной работе всем пользователям</w:t>
-            </w:r>
-          </w:p>
-        </w:tc>
-      </w:tr>
-      <w:tr>
-        <w:tc>
-          <w:tcPr/>
-          <w:p>
-            <w:pPr>
-              <w:pStyle w:val="Compact"/>
-              <w:jc w:val="left"/>
-            </w:pPr>
-            <w:r>
-              <w:rPr>
-                <w:rStyle w:val="VerbatimChar"/>
-              </w:rPr>
-              <w:t xml:space="preserve">/etc</w:t>
-            </w:r>
-          </w:p>
-        </w:tc>
-        <w:tc>
-          <w:tcPr/>
-          <w:p>
-            <w:pPr>
-              <w:pStyle w:val="Compact"/>
-              <w:jc w:val="left"/>
-            </w:pPr>
-            <w:r>
-              <w:t xml:space="preserve">Общесистемные конфигурационные файлы и файлы конфигурации установленных программ</w:t>
-            </w:r>
-          </w:p>
-        </w:tc>
-      </w:tr>
-      <w:tr>
-        <w:tc>
-          <w:tcPr/>
-          <w:p>
-            <w:pPr>
-              <w:pStyle w:val="Compact"/>
-              <w:jc w:val="left"/>
-            </w:pPr>
-            <w:r>
-              <w:rPr>
-                <w:rStyle w:val="VerbatimChar"/>
-              </w:rPr>
-              <w:t xml:space="preserve">/home</w:t>
-            </w:r>
-          </w:p>
-        </w:tc>
-        <w:tc>
-          <w:tcPr/>
-          <w:p>
-            <w:pPr>
-              <w:pStyle w:val="Compact"/>
-              <w:jc w:val="left"/>
-            </w:pPr>
-            <w:r>
-              <w:t xml:space="preserve">Содержит домашние директории пользователей, которые, в свою очередь, содержат персональные настройки и данные пользователя</w:t>
-            </w:r>
-          </w:p>
-        </w:tc>
-      </w:tr>
-      <w:tr>
-        <w:tc>
-          <w:tcPr/>
-          <w:p>
-            <w:pPr>
-              <w:pStyle w:val="Compact"/>
-              <w:jc w:val="left"/>
-            </w:pPr>
-            <w:r>
-              <w:rPr>
-                <w:rStyle w:val="VerbatimChar"/>
-              </w:rPr>
-              <w:t xml:space="preserve">/media</w:t>
-            </w:r>
-          </w:p>
-        </w:tc>
-        <w:tc>
-          <w:tcPr/>
-          <w:p>
-            <w:pPr>
-              <w:pStyle w:val="Compact"/>
-              <w:jc w:val="left"/>
-            </w:pPr>
-            <w:r>
-              <w:t xml:space="preserve">Точки монтирования для сменных носителей</w:t>
-            </w:r>
-          </w:p>
-        </w:tc>
-      </w:tr>
-      <w:tr>
-        <w:tc>
-          <w:tcPr/>
-          <w:p>
-            <w:pPr>
-              <w:pStyle w:val="Compact"/>
-              <w:jc w:val="left"/>
-            </w:pPr>
-            <w:r>
-              <w:rPr>
-                <w:rStyle w:val="VerbatimChar"/>
-              </w:rPr>
-              <w:t xml:space="preserve">/root</w:t>
-            </w:r>
-          </w:p>
-        </w:tc>
-        <w:tc>
-          <w:tcPr/>
-          <w:p>
-            <w:pPr>
-              <w:pStyle w:val="Compact"/>
-              <w:jc w:val="left"/>
-            </w:pPr>
-            <w:r>
-              <w:t xml:space="preserve">Домашняя директория пользователя</w:t>
-            </w:r>
-            <w:r>
-              <w:t xml:space="preserve"> </w:t>
-            </w:r>
-            <w:r>
-              <w:rPr>
-                <w:rStyle w:val="VerbatimChar"/>
-              </w:rPr>
-              <w:t xml:space="preserve">root</w:t>
-            </w:r>
-          </w:p>
-        </w:tc>
-      </w:tr>
-      <w:tr>
-        <w:tc>
-          <w:tcPr/>
-          <w:p>
-            <w:pPr>
-              <w:pStyle w:val="Compact"/>
-              <w:jc w:val="left"/>
-            </w:pPr>
-            <w:r>
-              <w:rPr>
-                <w:rStyle w:val="VerbatimChar"/>
-              </w:rPr>
-              <w:t xml:space="preserve">/tmp</w:t>
-            </w:r>
-          </w:p>
-        </w:tc>
-        <w:tc>
-          <w:tcPr/>
-          <w:p>
-            <w:pPr>
-              <w:pStyle w:val="Compact"/>
-              <w:jc w:val="left"/>
-            </w:pPr>
-            <w:r>
-              <w:t xml:space="preserve">Временные файлы</w:t>
-            </w:r>
-          </w:p>
-        </w:tc>
-      </w:tr>
-      <w:tr>
-        <w:tc>
-          <w:tcPr/>
-          <w:p>
-            <w:pPr>
-              <w:pStyle w:val="Compact"/>
-              <w:jc w:val="left"/>
-            </w:pPr>
-            <w:r>
-              <w:rPr>
-                <w:rStyle w:val="VerbatimChar"/>
-              </w:rPr>
-              <w:t xml:space="preserve">/usr</w:t>
-            </w:r>
-          </w:p>
-        </w:tc>
-        <w:tc>
-          <w:tcPr/>
-          <w:p>
-            <w:pPr>
-              <w:pStyle w:val="Compact"/>
-              <w:jc w:val="left"/>
-            </w:pPr>
-            <w:r>
-              <w:t xml:space="preserve">Вторичная иерархия для данных пользователя</w:t>
-            </w:r>
-          </w:p>
-        </w:tc>
-      </w:tr>
-    </w:tbl>
-    <w:bookmarkEnd w:id="22"/>
-    <w:bookmarkEnd w:id="0"/>
-    <w:p>
-      <w:pPr>
-        <w:pStyle w:val="BodyText"/>
-      </w:pPr>
-      <w:r>
-        <w:t xml:space="preserve">Более подробно об Unix см. в</w:t>
-      </w:r>
-      <w:r>
-        <w:t xml:space="preserve"> </w:t>
-      </w:r>
-      <w:r>
-        <w:t xml:space="preserve">[1–6]</w:t>
+        <w:t xml:space="preserve">“</w:t>
+      </w:r>
+      <w:r>
+        <w:t xml:space="preserve">pwd</w:t>
+      </w:r>
+      <w:r>
+        <w:t xml:space="preserve">”</w:t>
       </w:r>
       <w:r>
         <w:t xml:space="preserve">.</w:t>
       </w:r>
     </w:p>
-    <w:bookmarkEnd w:id="23"/>
-    <w:bookmarkStart w:id="28" w:name="выполнение-лабораторной-работы"/>
-    <w:p>
-      <w:pPr>
-        <w:pStyle w:val="Heading1"/>
-      </w:pPr>
-      <w:r>
-        <w:rPr>
-          <w:rStyle w:val="SectionNumber"/>
-        </w:rPr>
-        <w:t xml:space="preserve">4</w:t>
-      </w:r>
-      <w:r>
-        <w:tab/>
-      </w:r>
-      <w:r>
-        <w:t xml:space="preserve">Выполнение лабораторной работы</w:t>
-      </w:r>
-    </w:p>
-    <w:p>
-      <w:pPr>
-        <w:pStyle w:val="FirstParagraph"/>
-      </w:pPr>
-      <w:r>
-        <w:t xml:space="preserve">Описываются проведённые действия, в качестве иллюстрации даётся ссылка на иллюстрацию (рис.</w:t>
-      </w:r>
-      <w:r>
-        <w:t xml:space="preserve"> </w:t>
-      </w:r>
-      <w:hyperlink w:anchor="fig:001">
-        <w:r>
-          <w:rPr>
-            <w:rStyle w:val="Hyperlink"/>
-          </w:rPr>
-          <w:t xml:space="preserve">1</w:t>
-        </w:r>
-      </w:hyperlink>
-      <w:r>
-        <w:t xml:space="preserve">).</w:t>
-      </w:r>
-    </w:p>
     <w:bookmarkStart w:id="0" w:name="fig:001"/>
     <w:p>
       <w:pPr>
         <w:pStyle w:val="CaptionedFigure"/>
       </w:pPr>
-      <w:bookmarkStart w:id="27" w:name="fig:001"/>
+      <w:bookmarkStart w:id="24" w:name="fig:001"/>
       <w:r>
         <w:drawing>
           <wp:inline>
-            <wp:extent cx="5334000" cy="4000499"/>
+            <wp:extent cx="3213100" cy="914400"/>
             <wp:effectExtent b="0" l="0" r="0" t="0"/>
-            <wp:docPr descr="Figure 1: Название рисунка" title="" id="25" name="Picture"/>
+            <wp:docPr descr="Figure 1: Имя домашнего каталога" title="" id="22" name="Picture"/>
             <a:graphic>
               <a:graphicData uri="http://schemas.openxmlformats.org/drawingml/2006/picture">
                 <pic:pic>
                   <pic:nvPicPr>
-                    <pic:cNvPr descr="image/placeimg_800_600_tech.jpg" id="26" name="Picture"/>
+                    <pic:cNvPr descr="/home/aalushin/work/study/2022-2023/Операционные%20системы/os-intro/labs/lab04/report/image/Снимок%20экрана%20от%202023-02-25%2001-59-26.png" id="23" name="Picture"/>
                     <pic:cNvPicPr>
                       <a:picLocks noChangeArrowheads="1" noChangeAspect="1"/>
                     </pic:cNvPicPr>
                   </pic:nvPicPr>
                   <pic:blipFill>
-                    <a:blip r:embed="rId24"/>
+                    <a:blip r:embed="rId21"/>
                     <a:stretch>
                       <a:fillRect/>
                     </a:stretch>
@@ -628,7 +210,7 @@
                   <pic:spPr bwMode="auto">
                     <a:xfrm>
                       <a:off x="0" y="0"/>
-                      <a:ext cx="5334000" cy="4000499"/>
+                      <a:ext cx="3213100" cy="914400"/>
                     </a:xfrm>
                     <a:prstGeom prst="rect">
                       <a:avLst/>
@@ -646,19 +228,1438 @@
           </wp:inline>
         </w:drawing>
       </w:r>
-      <w:bookmarkEnd w:id="27"/>
+      <w:bookmarkEnd w:id="24"/>
     </w:p>
     <w:p>
       <w:pPr>
         <w:pStyle w:val="ImageCaption"/>
       </w:pPr>
       <w:r>
-        <w:t xml:space="preserve">Figure 1: Название рисунка</w:t>
+        <w:t xml:space="preserve">Figure 1: Имя домашнего каталога</w:t>
       </w:r>
     </w:p>
     <w:bookmarkEnd w:id="0"/>
-    <w:bookmarkEnd w:id="28"/>
-    <w:bookmarkStart w:id="29" w:name="выводы"/>
+    <w:p>
+      <w:pPr>
+        <w:pStyle w:val="BodyText"/>
+      </w:pPr>
+      <w:r>
+        <w:t xml:space="preserve">2.1) Я перешел в каталог /tmp.</w:t>
+      </w:r>
+    </w:p>
+    <w:bookmarkStart w:id="0" w:name="fig:002"/>
+    <w:p>
+      <w:pPr>
+        <w:pStyle w:val="CaptionedFigure"/>
+      </w:pPr>
+      <w:bookmarkStart w:id="28" w:name="fig:002"/>
+      <w:r>
+        <w:drawing>
+          <wp:inline>
+            <wp:extent cx="5334000" cy="518351"/>
+            <wp:effectExtent b="0" l="0" r="0" t="0"/>
+            <wp:docPr descr="Figure 2: Переход в каталог /tmp" title="" id="26" name="Picture"/>
+            <a:graphic>
+              <a:graphicData uri="http://schemas.openxmlformats.org/drawingml/2006/picture">
+                <pic:pic>
+                  <pic:nvPicPr>
+                    <pic:cNvPr descr="/home/aalushin/work/study/2022-2023/Операционные%20системы/os-intro/labs/lab04/report/image/Снимок%20экрана%20от%202023-02-25%2003-18-10.png" id="27" name="Picture"/>
+                    <pic:cNvPicPr>
+                      <a:picLocks noChangeArrowheads="1" noChangeAspect="1"/>
+                    </pic:cNvPicPr>
+                  </pic:nvPicPr>
+                  <pic:blipFill>
+                    <a:blip r:embed="rId25"/>
+                    <a:stretch>
+                      <a:fillRect/>
+                    </a:stretch>
+                  </pic:blipFill>
+                  <pic:spPr bwMode="auto">
+                    <a:xfrm>
+                      <a:off x="0" y="0"/>
+                      <a:ext cx="5334000" cy="518351"/>
+                    </a:xfrm>
+                    <a:prstGeom prst="rect">
+                      <a:avLst/>
+                    </a:prstGeom>
+                    <a:noFill/>
+                    <a:ln w="9525">
+                      <a:noFill/>
+                      <a:headEnd/>
+                      <a:tailEnd/>
+                    </a:ln>
+                  </pic:spPr>
+                </pic:pic>
+              </a:graphicData>
+            </a:graphic>
+          </wp:inline>
+        </w:drawing>
+      </w:r>
+      <w:bookmarkEnd w:id="28"/>
+    </w:p>
+    <w:p>
+      <w:pPr>
+        <w:pStyle w:val="ImageCaption"/>
+      </w:pPr>
+      <w:r>
+        <w:t xml:space="preserve">Figure 2: Переход в каталог /tmp</w:t>
+      </w:r>
+    </w:p>
+    <w:bookmarkEnd w:id="0"/>
+    <w:p>
+      <w:pPr>
+        <w:pStyle w:val="BodyText"/>
+      </w:pPr>
+      <w:r>
+        <w:t xml:space="preserve">2.2) Я вывел содержимое каталога. После ввода ls выводятся просто файлы и каталоги которые содержатся в /tmp. После ввода команды ls -l выводятся файлы и права доступа к этим файлам.После ввода команды ls -a выводятся скрытые файлы, которые используются для настройки рабочей системы.</w:t>
+      </w:r>
+    </w:p>
+    <w:bookmarkStart w:id="0" w:name="fig:003"/>
+    <w:p>
+      <w:pPr>
+        <w:pStyle w:val="CaptionedFigure"/>
+      </w:pPr>
+      <w:bookmarkStart w:id="32" w:name="fig:003"/>
+      <w:r>
+        <w:drawing>
+          <wp:inline>
+            <wp:extent cx="5334000" cy="3026734"/>
+            <wp:effectExtent b="0" l="0" r="0" t="0"/>
+            <wp:docPr descr="Figure 3: ls в /tmp" title="" id="30" name="Picture"/>
+            <a:graphic>
+              <a:graphicData uri="http://schemas.openxmlformats.org/drawingml/2006/picture">
+                <pic:pic>
+                  <pic:nvPicPr>
+                    <pic:cNvPr descr="/home/aalushin/work/study/2022-2023/Операционные%20системы/os-intro/labs/lab04/report/image/Снимок%20экрана%20от%202023-02-25%2002-00-44.png" id="31" name="Picture"/>
+                    <pic:cNvPicPr>
+                      <a:picLocks noChangeArrowheads="1" noChangeAspect="1"/>
+                    </pic:cNvPicPr>
+                  </pic:nvPicPr>
+                  <pic:blipFill>
+                    <a:blip r:embed="rId29"/>
+                    <a:stretch>
+                      <a:fillRect/>
+                    </a:stretch>
+                  </pic:blipFill>
+                  <pic:spPr bwMode="auto">
+                    <a:xfrm>
+                      <a:off x="0" y="0"/>
+                      <a:ext cx="5334000" cy="3026734"/>
+                    </a:xfrm>
+                    <a:prstGeom prst="rect">
+                      <a:avLst/>
+                    </a:prstGeom>
+                    <a:noFill/>
+                    <a:ln w="9525">
+                      <a:noFill/>
+                      <a:headEnd/>
+                      <a:tailEnd/>
+                    </a:ln>
+                  </pic:spPr>
+                </pic:pic>
+              </a:graphicData>
+            </a:graphic>
+          </wp:inline>
+        </w:drawing>
+      </w:r>
+      <w:bookmarkEnd w:id="32"/>
+    </w:p>
+    <w:p>
+      <w:pPr>
+        <w:pStyle w:val="ImageCaption"/>
+      </w:pPr>
+      <w:r>
+        <w:t xml:space="preserve">Figure 3: ls в /tmp</w:t>
+      </w:r>
+    </w:p>
+    <w:bookmarkEnd w:id="0"/>
+    <w:bookmarkStart w:id="0" w:name="fig:004"/>
+    <w:p>
+      <w:pPr>
+        <w:pStyle w:val="CaptionedFigure"/>
+      </w:pPr>
+      <w:bookmarkStart w:id="36" w:name="fig:004"/>
+      <w:r>
+        <w:drawing>
+          <wp:inline>
+            <wp:extent cx="5334000" cy="2780489"/>
+            <wp:effectExtent b="0" l="0" r="0" t="0"/>
+            <wp:docPr descr="Figure 4: ls -l в /tmp" title="" id="34" name="Picture"/>
+            <a:graphic>
+              <a:graphicData uri="http://schemas.openxmlformats.org/drawingml/2006/picture">
+                <pic:pic>
+                  <pic:nvPicPr>
+                    <pic:cNvPr descr="/home/aalushin/work/study/2022-2023/Операционные%20системы/os-intro/labs/lab04/report/image/Снимок%20экрана%20от%202023-02-25%2002-00-54.png" id="35" name="Picture"/>
+                    <pic:cNvPicPr>
+                      <a:picLocks noChangeArrowheads="1" noChangeAspect="1"/>
+                    </pic:cNvPicPr>
+                  </pic:nvPicPr>
+                  <pic:blipFill>
+                    <a:blip r:embed="rId33"/>
+                    <a:stretch>
+                      <a:fillRect/>
+                    </a:stretch>
+                  </pic:blipFill>
+                  <pic:spPr bwMode="auto">
+                    <a:xfrm>
+                      <a:off x="0" y="0"/>
+                      <a:ext cx="5334000" cy="2780489"/>
+                    </a:xfrm>
+                    <a:prstGeom prst="rect">
+                      <a:avLst/>
+                    </a:prstGeom>
+                    <a:noFill/>
+                    <a:ln w="9525">
+                      <a:noFill/>
+                      <a:headEnd/>
+                      <a:tailEnd/>
+                    </a:ln>
+                  </pic:spPr>
+                </pic:pic>
+              </a:graphicData>
+            </a:graphic>
+          </wp:inline>
+        </w:drawing>
+      </w:r>
+      <w:bookmarkEnd w:id="36"/>
+    </w:p>
+    <w:p>
+      <w:pPr>
+        <w:pStyle w:val="ImageCaption"/>
+      </w:pPr>
+      <w:r>
+        <w:t xml:space="preserve">Figure 4: ls -l в /tmp</w:t>
+      </w:r>
+    </w:p>
+    <w:bookmarkEnd w:id="0"/>
+    <w:bookmarkStart w:id="0" w:name="fig:005"/>
+    <w:p>
+      <w:pPr>
+        <w:pStyle w:val="CaptionedFigure"/>
+      </w:pPr>
+      <w:bookmarkStart w:id="40" w:name="fig:005"/>
+      <w:r>
+        <w:drawing>
+          <wp:inline>
+            <wp:extent cx="5334000" cy="2302565"/>
+            <wp:effectExtent b="0" l="0" r="0" t="0"/>
+            <wp:docPr descr="Figure 5: ls -a в /tmp" title="" id="38" name="Picture"/>
+            <a:graphic>
+              <a:graphicData uri="http://schemas.openxmlformats.org/drawingml/2006/picture">
+                <pic:pic>
+                  <pic:nvPicPr>
+                    <pic:cNvPr descr="/home/aalushin/work/study/2022-2023/Операционные%20системы/os-intro/labs/lab04/report/image/Снимок%20экрана%20от%202023-02-25%2002-01-08.png" id="39" name="Picture"/>
+                    <pic:cNvPicPr>
+                      <a:picLocks noChangeArrowheads="1" noChangeAspect="1"/>
+                    </pic:cNvPicPr>
+                  </pic:nvPicPr>
+                  <pic:blipFill>
+                    <a:blip r:embed="rId37"/>
+                    <a:stretch>
+                      <a:fillRect/>
+                    </a:stretch>
+                  </pic:blipFill>
+                  <pic:spPr bwMode="auto">
+                    <a:xfrm>
+                      <a:off x="0" y="0"/>
+                      <a:ext cx="5334000" cy="2302565"/>
+                    </a:xfrm>
+                    <a:prstGeom prst="rect">
+                      <a:avLst/>
+                    </a:prstGeom>
+                    <a:noFill/>
+                    <a:ln w="9525">
+                      <a:noFill/>
+                      <a:headEnd/>
+                      <a:tailEnd/>
+                    </a:ln>
+                  </pic:spPr>
+                </pic:pic>
+              </a:graphicData>
+            </a:graphic>
+          </wp:inline>
+        </w:drawing>
+      </w:r>
+      <w:bookmarkEnd w:id="40"/>
+    </w:p>
+    <w:p>
+      <w:pPr>
+        <w:pStyle w:val="ImageCaption"/>
+      </w:pPr>
+      <w:r>
+        <w:t xml:space="preserve">Figure 5: ls -a в /tmp</w:t>
+      </w:r>
+    </w:p>
+    <w:bookmarkEnd w:id="0"/>
+    <w:p>
+      <w:pPr>
+        <w:pStyle w:val="BodyText"/>
+      </w:pPr>
+      <w:r>
+        <w:t xml:space="preserve">2.3) Я попытался определить двумя способами наличие файла cron в каталоге /var/spool. Первым способом я использовал переход через команду ls находясь в другом каталоге.Вторым способом я перешел в нужный каталог и ввел команду Ls. Нужного файла в этом каталоге нет.</w:t>
+      </w:r>
+      <w:r>
+        <w:t xml:space="preserve"> </w:t>
+      </w:r>
+      <w:bookmarkStart w:id="44" w:name="fig:006"/>
+      <w:r>
+        <w:drawing>
+          <wp:inline>
+            <wp:extent cx="5334000" cy="949997"/>
+            <wp:effectExtent b="0" l="0" r="0" t="0"/>
+            <wp:docPr descr="Поиск файла cron" title="" id="42" name="Picture"/>
+            <a:graphic>
+              <a:graphicData uri="http://schemas.openxmlformats.org/drawingml/2006/picture">
+                <pic:pic>
+                  <pic:nvPicPr>
+                    <pic:cNvPr descr="/home/aalushin/work/study/2022-2023/Операционные%20системы/os-intro/labs/lab04/report/image/Снимок%20экрана%20от%202023-02-25%2002-02-17.png" id="43" name="Picture"/>
+                    <pic:cNvPicPr>
+                      <a:picLocks noChangeArrowheads="1" noChangeAspect="1"/>
+                    </pic:cNvPicPr>
+                  </pic:nvPicPr>
+                  <pic:blipFill>
+                    <a:blip r:embed="rId41"/>
+                    <a:stretch>
+                      <a:fillRect/>
+                    </a:stretch>
+                  </pic:blipFill>
+                  <pic:spPr bwMode="auto">
+                    <a:xfrm>
+                      <a:off x="0" y="0"/>
+                      <a:ext cx="5334000" cy="949997"/>
+                    </a:xfrm>
+                    <a:prstGeom prst="rect">
+                      <a:avLst/>
+                    </a:prstGeom>
+                    <a:noFill/>
+                    <a:ln w="9525">
+                      <a:noFill/>
+                      <a:headEnd/>
+                      <a:tailEnd/>
+                    </a:ln>
+                  </pic:spPr>
+                </pic:pic>
+              </a:graphicData>
+            </a:graphic>
+          </wp:inline>
+        </w:drawing>
+      </w:r>
+      <w:bookmarkEnd w:id="44"/>
+    </w:p>
+    <w:p>
+      <w:pPr>
+        <w:pStyle w:val="BodyText"/>
+      </w:pPr>
+      <w:r>
+        <w:t xml:space="preserve">2.4) Я перешел в домашний каталог и определил кто является владельцем файлов и каталогов. Во всех пунктах стоит аккаунт aalushin, то есть мой, поэтому и владельцем файлов являюсь я.</w:t>
+      </w:r>
+      <w:r>
+        <w:t xml:space="preserve"> </w:t>
+      </w:r>
+      <w:bookmarkStart w:id="48" w:name="fig:007"/>
+      <w:r>
+        <w:drawing>
+          <wp:inline>
+            <wp:extent cx="5334000" cy="3681211"/>
+            <wp:effectExtent b="0" l="0" r="0" t="0"/>
+            <wp:docPr descr="Определение владельца" title="" id="46" name="Picture"/>
+            <a:graphic>
+              <a:graphicData uri="http://schemas.openxmlformats.org/drawingml/2006/picture">
+                <pic:pic>
+                  <pic:nvPicPr>
+                    <pic:cNvPr descr="/home/aalushin/work/study/2022-2023/Операционные%20системы/os-intro/labs/lab04/report/image/Снимок%20экрана%20от%202023-02-25%2002-02-53.png" id="47" name="Picture"/>
+                    <pic:cNvPicPr>
+                      <a:picLocks noChangeArrowheads="1" noChangeAspect="1"/>
+                    </pic:cNvPicPr>
+                  </pic:nvPicPr>
+                  <pic:blipFill>
+                    <a:blip r:embed="rId45"/>
+                    <a:stretch>
+                      <a:fillRect/>
+                    </a:stretch>
+                  </pic:blipFill>
+                  <pic:spPr bwMode="auto">
+                    <a:xfrm>
+                      <a:off x="0" y="0"/>
+                      <a:ext cx="5334000" cy="3681211"/>
+                    </a:xfrm>
+                    <a:prstGeom prst="rect">
+                      <a:avLst/>
+                    </a:prstGeom>
+                    <a:noFill/>
+                    <a:ln w="9525">
+                      <a:noFill/>
+                      <a:headEnd/>
+                      <a:tailEnd/>
+                    </a:ln>
+                  </pic:spPr>
+                </pic:pic>
+              </a:graphicData>
+            </a:graphic>
+          </wp:inline>
+        </w:drawing>
+      </w:r>
+      <w:bookmarkEnd w:id="48"/>
+    </w:p>
+    <w:p>
+      <w:pPr>
+        <w:pStyle w:val="BodyText"/>
+      </w:pPr>
+      <w:r>
+        <w:t xml:space="preserve">3.1) В домашнем каталоге я создал файл newdir.</w:t>
+      </w:r>
+    </w:p>
+    <w:bookmarkStart w:id="0" w:name="fig:008"/>
+    <w:p>
+      <w:pPr>
+        <w:pStyle w:val="CaptionedFigure"/>
+      </w:pPr>
+      <w:bookmarkStart w:id="52" w:name="fig:008"/>
+      <w:r>
+        <w:drawing>
+          <wp:inline>
+            <wp:extent cx="5334000" cy="2227478"/>
+            <wp:effectExtent b="0" l="0" r="0" t="0"/>
+            <wp:docPr descr="Figure 6: Файл newdir" title="" id="50" name="Picture"/>
+            <a:graphic>
+              <a:graphicData uri="http://schemas.openxmlformats.org/drawingml/2006/picture">
+                <pic:pic>
+                  <pic:nvPicPr>
+                    <pic:cNvPr descr="/home/aalushin/work/study/2022-2023/Операционные%20системы/os-intro/labs/lab04/report/image/Снимок%20экрана%20от%202023-02-25%2002-03-30.png" id="51" name="Picture"/>
+                    <pic:cNvPicPr>
+                      <a:picLocks noChangeArrowheads="1" noChangeAspect="1"/>
+                    </pic:cNvPicPr>
+                  </pic:nvPicPr>
+                  <pic:blipFill>
+                    <a:blip r:embed="rId49"/>
+                    <a:stretch>
+                      <a:fillRect/>
+                    </a:stretch>
+                  </pic:blipFill>
+                  <pic:spPr bwMode="auto">
+                    <a:xfrm>
+                      <a:off x="0" y="0"/>
+                      <a:ext cx="5334000" cy="2227478"/>
+                    </a:xfrm>
+                    <a:prstGeom prst="rect">
+                      <a:avLst/>
+                    </a:prstGeom>
+                    <a:noFill/>
+                    <a:ln w="9525">
+                      <a:noFill/>
+                      <a:headEnd/>
+                      <a:tailEnd/>
+                    </a:ln>
+                  </pic:spPr>
+                </pic:pic>
+              </a:graphicData>
+            </a:graphic>
+          </wp:inline>
+        </w:drawing>
+      </w:r>
+      <w:bookmarkEnd w:id="52"/>
+    </w:p>
+    <w:p>
+      <w:pPr>
+        <w:pStyle w:val="ImageCaption"/>
+      </w:pPr>
+      <w:r>
+        <w:t xml:space="preserve">Figure 6: Файл newdir</w:t>
+      </w:r>
+    </w:p>
+    <w:bookmarkEnd w:id="0"/>
+    <w:p>
+      <w:pPr>
+        <w:pStyle w:val="BodyText"/>
+      </w:pPr>
+      <w:r>
+        <w:t xml:space="preserve">3.2)В каталоге newdir я создал подкаталог morefun.</w:t>
+      </w:r>
+    </w:p>
+    <w:bookmarkStart w:id="0" w:name="fig:009"/>
+    <w:p>
+      <w:pPr>
+        <w:pStyle w:val="CaptionedFigure"/>
+      </w:pPr>
+      <w:bookmarkStart w:id="56" w:name="fig:009"/>
+      <w:r>
+        <w:drawing>
+          <wp:inline>
+            <wp:extent cx="5334000" cy="896470"/>
+            <wp:effectExtent b="0" l="0" r="0" t="0"/>
+            <wp:docPr descr="Figure 7: Подкаталог morefun" title="" id="54" name="Picture"/>
+            <a:graphic>
+              <a:graphicData uri="http://schemas.openxmlformats.org/drawingml/2006/picture">
+                <pic:pic>
+                  <pic:nvPicPr>
+                    <pic:cNvPr descr="/home/aalushin/work/study/2022-2023/Операционные%20системы/os-intro/labs/lab04/report/image/Снимок%20экрана%20от%202023-02-25%2002-04-05.png" id="55" name="Picture"/>
+                    <pic:cNvPicPr>
+                      <a:picLocks noChangeArrowheads="1" noChangeAspect="1"/>
+                    </pic:cNvPicPr>
+                  </pic:nvPicPr>
+                  <pic:blipFill>
+                    <a:blip r:embed="rId53"/>
+                    <a:stretch>
+                      <a:fillRect/>
+                    </a:stretch>
+                  </pic:blipFill>
+                  <pic:spPr bwMode="auto">
+                    <a:xfrm>
+                      <a:off x="0" y="0"/>
+                      <a:ext cx="5334000" cy="896470"/>
+                    </a:xfrm>
+                    <a:prstGeom prst="rect">
+                      <a:avLst/>
+                    </a:prstGeom>
+                    <a:noFill/>
+                    <a:ln w="9525">
+                      <a:noFill/>
+                      <a:headEnd/>
+                      <a:tailEnd/>
+                    </a:ln>
+                  </pic:spPr>
+                </pic:pic>
+              </a:graphicData>
+            </a:graphic>
+          </wp:inline>
+        </w:drawing>
+      </w:r>
+      <w:bookmarkEnd w:id="56"/>
+    </w:p>
+    <w:p>
+      <w:pPr>
+        <w:pStyle w:val="ImageCaption"/>
+      </w:pPr>
+      <w:r>
+        <w:t xml:space="preserve">Figure 7: Подкаталог morefun</w:t>
+      </w:r>
+    </w:p>
+    <w:bookmarkEnd w:id="0"/>
+    <w:p>
+      <w:pPr>
+        <w:pStyle w:val="BodyText"/>
+      </w:pPr>
+      <w:r>
+        <w:t xml:space="preserve">3.3) Используя одну команду я создал сразу 3 новых каталога : letters, memos,misk.</w:t>
+      </w:r>
+    </w:p>
+    <w:bookmarkStart w:id="0" w:name="fig:010"/>
+    <w:p>
+      <w:pPr>
+        <w:pStyle w:val="CaptionedFigure"/>
+      </w:pPr>
+      <w:bookmarkStart w:id="60" w:name="fig:010"/>
+      <w:r>
+        <w:drawing>
+          <wp:inline>
+            <wp:extent cx="5334000" cy="1512384"/>
+            <wp:effectExtent b="0" l="0" r="0" t="0"/>
+            <wp:docPr descr="Figure 8: Создание 3 каталогов" title="" id="58" name="Picture"/>
+            <a:graphic>
+              <a:graphicData uri="http://schemas.openxmlformats.org/drawingml/2006/picture">
+                <pic:pic>
+                  <pic:nvPicPr>
+                    <pic:cNvPr descr="/home/aalushin/work/study/2022-2023/Операционные%20системы/os-intro/labs/lab04/report/image/Снимок%20экрана%20от%202023-02-25%2002-04-43.png" id="59" name="Picture"/>
+                    <pic:cNvPicPr>
+                      <a:picLocks noChangeArrowheads="1" noChangeAspect="1"/>
+                    </pic:cNvPicPr>
+                  </pic:nvPicPr>
+                  <pic:blipFill>
+                    <a:blip r:embed="rId57"/>
+                    <a:stretch>
+                      <a:fillRect/>
+                    </a:stretch>
+                  </pic:blipFill>
+                  <pic:spPr bwMode="auto">
+                    <a:xfrm>
+                      <a:off x="0" y="0"/>
+                      <a:ext cx="5334000" cy="1512384"/>
+                    </a:xfrm>
+                    <a:prstGeom prst="rect">
+                      <a:avLst/>
+                    </a:prstGeom>
+                    <a:noFill/>
+                    <a:ln w="9525">
+                      <a:noFill/>
+                      <a:headEnd/>
+                      <a:tailEnd/>
+                    </a:ln>
+                  </pic:spPr>
+                </pic:pic>
+              </a:graphicData>
+            </a:graphic>
+          </wp:inline>
+        </w:drawing>
+      </w:r>
+      <w:bookmarkEnd w:id="60"/>
+    </w:p>
+    <w:p>
+      <w:pPr>
+        <w:pStyle w:val="ImageCaption"/>
+      </w:pPr>
+      <w:r>
+        <w:t xml:space="preserve">Figure 8: Создание 3 каталогов</w:t>
+      </w:r>
+    </w:p>
+    <w:bookmarkEnd w:id="0"/>
+    <w:p>
+      <w:pPr>
+        <w:pStyle w:val="BodyText"/>
+      </w:pPr>
+      <w:r>
+        <w:t xml:space="preserve">3.4) Я попытался удалить каталог newdir исользуя команду rm. Если не использовать дополнительных параметров, таких как -r, то удалить этот каталог нельзя.</w:t>
+      </w:r>
+    </w:p>
+    <w:bookmarkStart w:id="0" w:name="fig:011"/>
+    <w:p>
+      <w:pPr>
+        <w:pStyle w:val="CaptionedFigure"/>
+      </w:pPr>
+      <w:bookmarkStart w:id="64" w:name="fig:011"/>
+      <w:r>
+        <w:drawing>
+          <wp:inline>
+            <wp:extent cx="5334000" cy="1606724"/>
+            <wp:effectExtent b="0" l="0" r="0" t="0"/>
+            <wp:docPr descr="Figure 9: попытка удаления каталога newdir" title="" id="62" name="Picture"/>
+            <a:graphic>
+              <a:graphicData uri="http://schemas.openxmlformats.org/drawingml/2006/picture">
+                <pic:pic>
+                  <pic:nvPicPr>
+                    <pic:cNvPr descr="/home/aalushin/work/study/2022-2023/Операционные%20системы/os-intro/labs/lab04/report/image/Снимок%20экрана%20от%202023-02-25%2002-09-38.png" id="63" name="Picture"/>
+                    <pic:cNvPicPr>
+                      <a:picLocks noChangeArrowheads="1" noChangeAspect="1"/>
+                    </pic:cNvPicPr>
+                  </pic:nvPicPr>
+                  <pic:blipFill>
+                    <a:blip r:embed="rId61"/>
+                    <a:stretch>
+                      <a:fillRect/>
+                    </a:stretch>
+                  </pic:blipFill>
+                  <pic:spPr bwMode="auto">
+                    <a:xfrm>
+                      <a:off x="0" y="0"/>
+                      <a:ext cx="5334000" cy="1606724"/>
+                    </a:xfrm>
+                    <a:prstGeom prst="rect">
+                      <a:avLst/>
+                    </a:prstGeom>
+                    <a:noFill/>
+                    <a:ln w="9525">
+                      <a:noFill/>
+                      <a:headEnd/>
+                      <a:tailEnd/>
+                    </a:ln>
+                  </pic:spPr>
+                </pic:pic>
+              </a:graphicData>
+            </a:graphic>
+          </wp:inline>
+        </w:drawing>
+      </w:r>
+      <w:bookmarkEnd w:id="64"/>
+    </w:p>
+    <w:p>
+      <w:pPr>
+        <w:pStyle w:val="ImageCaption"/>
+      </w:pPr>
+      <w:r>
+        <w:t xml:space="preserve">Figure 9: попытка удаления каталога newdir</w:t>
+      </w:r>
+    </w:p>
+    <w:bookmarkEnd w:id="0"/>
+    <w:p>
+      <w:pPr>
+        <w:pStyle w:val="BodyText"/>
+      </w:pPr>
+      <w:r>
+        <w:t xml:space="preserve">3.5) Используя команду rm -r я удалил подкаталог morefun из каталога newdir.</w:t>
+      </w:r>
+    </w:p>
+    <w:bookmarkStart w:id="0" w:name="fig:012"/>
+    <w:p>
+      <w:pPr>
+        <w:pStyle w:val="CaptionedFigure"/>
+      </w:pPr>
+      <w:bookmarkStart w:id="68" w:name="fig:012"/>
+      <w:r>
+        <w:drawing>
+          <wp:inline>
+            <wp:extent cx="5334000" cy="1606724"/>
+            <wp:effectExtent b="0" l="0" r="0" t="0"/>
+            <wp:docPr descr="Figure 10: Удаление каталога morefun" title="" id="66" name="Picture"/>
+            <a:graphic>
+              <a:graphicData uri="http://schemas.openxmlformats.org/drawingml/2006/picture">
+                <pic:pic>
+                  <pic:nvPicPr>
+                    <pic:cNvPr descr="/home/aalushin/work/study/2022-2023/Операционные%20системы/os-intro/labs/lab04/report/image/Снимок%20экрана%20от%202023-02-25%2002-10-10.png" id="67" name="Picture"/>
+                    <pic:cNvPicPr>
+                      <a:picLocks noChangeArrowheads="1" noChangeAspect="1"/>
+                    </pic:cNvPicPr>
+                  </pic:nvPicPr>
+                  <pic:blipFill>
+                    <a:blip r:embed="rId65"/>
+                    <a:stretch>
+                      <a:fillRect/>
+                    </a:stretch>
+                  </pic:blipFill>
+                  <pic:spPr bwMode="auto">
+                    <a:xfrm>
+                      <a:off x="0" y="0"/>
+                      <a:ext cx="5334000" cy="1606724"/>
+                    </a:xfrm>
+                    <a:prstGeom prst="rect">
+                      <a:avLst/>
+                    </a:prstGeom>
+                    <a:noFill/>
+                    <a:ln w="9525">
+                      <a:noFill/>
+                      <a:headEnd/>
+                      <a:tailEnd/>
+                    </a:ln>
+                  </pic:spPr>
+                </pic:pic>
+              </a:graphicData>
+            </a:graphic>
+          </wp:inline>
+        </w:drawing>
+      </w:r>
+      <w:bookmarkEnd w:id="68"/>
+    </w:p>
+    <w:p>
+      <w:pPr>
+        <w:pStyle w:val="ImageCaption"/>
+      </w:pPr>
+      <w:r>
+        <w:t xml:space="preserve">Figure 10: Удаление каталога morefun</w:t>
+      </w:r>
+    </w:p>
+    <w:bookmarkEnd w:id="0"/>
+    <w:p>
+      <w:pPr>
+        <w:numPr>
+          <w:ilvl w:val="0"/>
+          <w:numId w:val="1001"/>
+        </w:numPr>
+        <w:pStyle w:val="Compact"/>
+      </w:pPr>
+      <w:r>
+        <w:t xml:space="preserve">C помощью команды man, я определил какую функцию надо использовать для показа не только каталогов, но и их подкаталогов. Команда должна выглядеть ls *.</w:t>
+      </w:r>
+    </w:p>
+    <w:bookmarkStart w:id="0" w:name="fig:013"/>
+    <w:p>
+      <w:pPr>
+        <w:pStyle w:val="CaptionedFigure"/>
+      </w:pPr>
+      <w:bookmarkStart w:id="72" w:name="fig:013"/>
+      <w:r>
+        <w:drawing>
+          <wp:inline>
+            <wp:extent cx="5334000" cy="3634352"/>
+            <wp:effectExtent b="0" l="0" r="0" t="0"/>
+            <wp:docPr descr="Figure 11: Определение функции ls" title="" id="70" name="Picture"/>
+            <a:graphic>
+              <a:graphicData uri="http://schemas.openxmlformats.org/drawingml/2006/picture">
+                <pic:pic>
+                  <pic:nvPicPr>
+                    <pic:cNvPr descr="/home/aalushin/work/study/2022-2023/Операционные%20системы/os-intro/labs/lab04/report/image/Снимок%20экрана%20от%202023-02-25%2002-16-28.png" id="71" name="Picture"/>
+                    <pic:cNvPicPr>
+                      <a:picLocks noChangeArrowheads="1" noChangeAspect="1"/>
+                    </pic:cNvPicPr>
+                  </pic:nvPicPr>
+                  <pic:blipFill>
+                    <a:blip r:embed="rId69"/>
+                    <a:stretch>
+                      <a:fillRect/>
+                    </a:stretch>
+                  </pic:blipFill>
+                  <pic:spPr bwMode="auto">
+                    <a:xfrm>
+                      <a:off x="0" y="0"/>
+                      <a:ext cx="5334000" cy="3634352"/>
+                    </a:xfrm>
+                    <a:prstGeom prst="rect">
+                      <a:avLst/>
+                    </a:prstGeom>
+                    <a:noFill/>
+                    <a:ln w="9525">
+                      <a:noFill/>
+                      <a:headEnd/>
+                      <a:tailEnd/>
+                    </a:ln>
+                  </pic:spPr>
+                </pic:pic>
+              </a:graphicData>
+            </a:graphic>
+          </wp:inline>
+        </w:drawing>
+      </w:r>
+      <w:bookmarkEnd w:id="72"/>
+    </w:p>
+    <w:p>
+      <w:pPr>
+        <w:pStyle w:val="ImageCaption"/>
+      </w:pPr>
+      <w:r>
+        <w:t xml:space="preserve">Figure 11: Определение функции ls</w:t>
+      </w:r>
+    </w:p>
+    <w:bookmarkEnd w:id="0"/>
+    <w:p>
+      <w:pPr>
+        <w:numPr>
+          <w:ilvl w:val="0"/>
+          <w:numId w:val="1002"/>
+        </w:numPr>
+        <w:pStyle w:val="Compact"/>
+      </w:pPr>
+      <w:r>
+        <w:t xml:space="preserve">С помощью команды man я определил, что функция -l показывает развернутое описание файлов, а команда -t сортирует файлы и каталоги по времени, начиная с самого нового.</w:t>
+      </w:r>
+    </w:p>
+    <w:bookmarkStart w:id="0" w:name="fig:014"/>
+    <w:p>
+      <w:pPr>
+        <w:pStyle w:val="CaptionedFigure"/>
+      </w:pPr>
+      <w:bookmarkStart w:id="76" w:name="fig:014"/>
+      <w:r>
+        <w:drawing>
+          <wp:inline>
+            <wp:extent cx="5334000" cy="3634352"/>
+            <wp:effectExtent b="0" l="0" r="0" t="0"/>
+            <wp:docPr descr="Figure 12: Сортировка + расширенное описание" title="" id="74" name="Picture"/>
+            <a:graphic>
+              <a:graphicData uri="http://schemas.openxmlformats.org/drawingml/2006/picture">
+                <pic:pic>
+                  <pic:nvPicPr>
+                    <pic:cNvPr descr="/home/aalushin/work/study/2022-2023/Операционные%20системы/os-intro/labs/lab04/report/image/Снимок%20экрана%20от%202023-02-25%2002-18-59.png" id="75" name="Picture"/>
+                    <pic:cNvPicPr>
+                      <a:picLocks noChangeArrowheads="1" noChangeAspect="1"/>
+                    </pic:cNvPicPr>
+                  </pic:nvPicPr>
+                  <pic:blipFill>
+                    <a:blip r:embed="rId73"/>
+                    <a:stretch>
+                      <a:fillRect/>
+                    </a:stretch>
+                  </pic:blipFill>
+                  <pic:spPr bwMode="auto">
+                    <a:xfrm>
+                      <a:off x="0" y="0"/>
+                      <a:ext cx="5334000" cy="3634352"/>
+                    </a:xfrm>
+                    <a:prstGeom prst="rect">
+                      <a:avLst/>
+                    </a:prstGeom>
+                    <a:noFill/>
+                    <a:ln w="9525">
+                      <a:noFill/>
+                      <a:headEnd/>
+                      <a:tailEnd/>
+                    </a:ln>
+                  </pic:spPr>
+                </pic:pic>
+              </a:graphicData>
+            </a:graphic>
+          </wp:inline>
+        </w:drawing>
+      </w:r>
+      <w:bookmarkEnd w:id="76"/>
+    </w:p>
+    <w:p>
+      <w:pPr>
+        <w:pStyle w:val="ImageCaption"/>
+      </w:pPr>
+      <w:r>
+        <w:t xml:space="preserve">Figure 12: Сортировка + расширенное описание</w:t>
+      </w:r>
+    </w:p>
+    <w:bookmarkEnd w:id="0"/>
+    <w:p>
+      <w:pPr>
+        <w:numPr>
+          <w:ilvl w:val="0"/>
+          <w:numId w:val="1003"/>
+        </w:numPr>
+        <w:pStyle w:val="Compact"/>
+      </w:pPr>
+      <w:r>
+        <w:t xml:space="preserve">Я использовал команду man и могу описать основные опции команд.</w:t>
+      </w:r>
+    </w:p>
+    <w:p>
+      <w:pPr>
+        <w:numPr>
+          <w:ilvl w:val="0"/>
+          <w:numId w:val="1004"/>
+        </w:numPr>
+        <w:pStyle w:val="Compact"/>
+      </w:pPr>
+      <w:r>
+        <w:t xml:space="preserve">man cd. Команда cd используется для перехода между директориями. Мы можем как подниматься на уровень выше, так и опускться. Можно за раз подняться на несколько уровней выше.</w:t>
+      </w:r>
+    </w:p>
+    <w:bookmarkStart w:id="0" w:name="fig:015"/>
+    <w:p>
+      <w:pPr>
+        <w:pStyle w:val="CaptionedFigure"/>
+      </w:pPr>
+      <w:bookmarkStart w:id="80" w:name="fig:015"/>
+      <w:r>
+        <w:drawing>
+          <wp:inline>
+            <wp:extent cx="5334000" cy="1894737"/>
+            <wp:effectExtent b="0" l="0" r="0" t="0"/>
+            <wp:docPr descr="Figure 13: man cd" title="" id="78" name="Picture"/>
+            <a:graphic>
+              <a:graphicData uri="http://schemas.openxmlformats.org/drawingml/2006/picture">
+                <pic:pic>
+                  <pic:nvPicPr>
+                    <pic:cNvPr descr="/home/aalushin/work/study/2022-2023/Операционные%20системы/os-intro/labs/lab04/report/image/Снимок%20экрана%20от%202023-02-25%2002-19-34.png" id="79" name="Picture"/>
+                    <pic:cNvPicPr>
+                      <a:picLocks noChangeArrowheads="1" noChangeAspect="1"/>
+                    </pic:cNvPicPr>
+                  </pic:nvPicPr>
+                  <pic:blipFill>
+                    <a:blip r:embed="rId77"/>
+                    <a:stretch>
+                      <a:fillRect/>
+                    </a:stretch>
+                  </pic:blipFill>
+                  <pic:spPr bwMode="auto">
+                    <a:xfrm>
+                      <a:off x="0" y="0"/>
+                      <a:ext cx="5334000" cy="1894737"/>
+                    </a:xfrm>
+                    <a:prstGeom prst="rect">
+                      <a:avLst/>
+                    </a:prstGeom>
+                    <a:noFill/>
+                    <a:ln w="9525">
+                      <a:noFill/>
+                      <a:headEnd/>
+                      <a:tailEnd/>
+                    </a:ln>
+                  </pic:spPr>
+                </pic:pic>
+              </a:graphicData>
+            </a:graphic>
+          </wp:inline>
+        </w:drawing>
+      </w:r>
+      <w:bookmarkEnd w:id="80"/>
+    </w:p>
+    <w:p>
+      <w:pPr>
+        <w:pStyle w:val="ImageCaption"/>
+      </w:pPr>
+      <w:r>
+        <w:t xml:space="preserve">Figure 13: man cd</w:t>
+      </w:r>
+    </w:p>
+    <w:bookmarkEnd w:id="0"/>
+    <w:p>
+      <w:pPr>
+        <w:numPr>
+          <w:ilvl w:val="0"/>
+          <w:numId w:val="1005"/>
+        </w:numPr>
+        <w:pStyle w:val="Compact"/>
+      </w:pPr>
+      <w:r>
+        <w:t xml:space="preserve">man pwd. Команда pwd показывает имя каталога или директории где мы находимся.</w:t>
+      </w:r>
+    </w:p>
+    <w:bookmarkStart w:id="0" w:name="fig:016"/>
+    <w:p>
+      <w:pPr>
+        <w:pStyle w:val="CaptionedFigure"/>
+      </w:pPr>
+      <w:bookmarkStart w:id="84" w:name="fig:016"/>
+      <w:r>
+        <w:drawing>
+          <wp:inline>
+            <wp:extent cx="5334000" cy="564971"/>
+            <wp:effectExtent b="0" l="0" r="0" t="0"/>
+            <wp:docPr descr="Figure 14: man pwd" title="" id="82" name="Picture"/>
+            <a:graphic>
+              <a:graphicData uri="http://schemas.openxmlformats.org/drawingml/2006/picture">
+                <pic:pic>
+                  <pic:nvPicPr>
+                    <pic:cNvPr descr="/home/aalushin/work/study/2022-2023/Операционные%20системы/os-intro/labs/lab04/report/image/Снимок%20экрана%20от%202023-02-25%2002-20-25.png" id="83" name="Picture"/>
+                    <pic:cNvPicPr>
+                      <a:picLocks noChangeArrowheads="1" noChangeAspect="1"/>
+                    </pic:cNvPicPr>
+                  </pic:nvPicPr>
+                  <pic:blipFill>
+                    <a:blip r:embed="rId81"/>
+                    <a:stretch>
+                      <a:fillRect/>
+                    </a:stretch>
+                  </pic:blipFill>
+                  <pic:spPr bwMode="auto">
+                    <a:xfrm>
+                      <a:off x="0" y="0"/>
+                      <a:ext cx="5334000" cy="564971"/>
+                    </a:xfrm>
+                    <a:prstGeom prst="rect">
+                      <a:avLst/>
+                    </a:prstGeom>
+                    <a:noFill/>
+                    <a:ln w="9525">
+                      <a:noFill/>
+                      <a:headEnd/>
+                      <a:tailEnd/>
+                    </a:ln>
+                  </pic:spPr>
+                </pic:pic>
+              </a:graphicData>
+            </a:graphic>
+          </wp:inline>
+        </w:drawing>
+      </w:r>
+      <w:bookmarkEnd w:id="84"/>
+    </w:p>
+    <w:p>
+      <w:pPr>
+        <w:pStyle w:val="ImageCaption"/>
+      </w:pPr>
+      <w:r>
+        <w:t xml:space="preserve">Figure 14: man pwd</w:t>
+      </w:r>
+    </w:p>
+    <w:bookmarkEnd w:id="0"/>
+    <w:p>
+      <w:pPr>
+        <w:numPr>
+          <w:ilvl w:val="0"/>
+          <w:numId w:val="1006"/>
+        </w:numPr>
+        <w:pStyle w:val="Compact"/>
+      </w:pPr>
+      <w:r>
+        <w:t xml:space="preserve">man mkdir. Команда mkdir используется для создания каталогов и подкаталогов. Мы можем создать несколько каталогов за раз, или создать новую директорию находясь в другом каталоге.</w:t>
+      </w:r>
+    </w:p>
+    <w:bookmarkStart w:id="0" w:name="fig:017"/>
+    <w:p>
+      <w:pPr>
+        <w:pStyle w:val="CaptionedFigure"/>
+      </w:pPr>
+      <w:bookmarkStart w:id="88" w:name="fig:017"/>
+      <w:r>
+        <w:drawing>
+          <wp:inline>
+            <wp:extent cx="5334000" cy="564971"/>
+            <wp:effectExtent b="0" l="0" r="0" t="0"/>
+            <wp:docPr descr="Figure 15: man mkdir" title="" id="86" name="Picture"/>
+            <a:graphic>
+              <a:graphicData uri="http://schemas.openxmlformats.org/drawingml/2006/picture">
+                <pic:pic>
+                  <pic:nvPicPr>
+                    <pic:cNvPr descr="/home/aalushin/work/study/2022-2023/Операционные%20системы/os-intro/labs/lab04/report/image/Снимок%20экрана%20от%202023-02-25%2002-20-44.png" id="87" name="Picture"/>
+                    <pic:cNvPicPr>
+                      <a:picLocks noChangeArrowheads="1" noChangeAspect="1"/>
+                    </pic:cNvPicPr>
+                  </pic:nvPicPr>
+                  <pic:blipFill>
+                    <a:blip r:embed="rId85"/>
+                    <a:stretch>
+                      <a:fillRect/>
+                    </a:stretch>
+                  </pic:blipFill>
+                  <pic:spPr bwMode="auto">
+                    <a:xfrm>
+                      <a:off x="0" y="0"/>
+                      <a:ext cx="5334000" cy="564971"/>
+                    </a:xfrm>
+                    <a:prstGeom prst="rect">
+                      <a:avLst/>
+                    </a:prstGeom>
+                    <a:noFill/>
+                    <a:ln w="9525">
+                      <a:noFill/>
+                      <a:headEnd/>
+                      <a:tailEnd/>
+                    </a:ln>
+                  </pic:spPr>
+                </pic:pic>
+              </a:graphicData>
+            </a:graphic>
+          </wp:inline>
+        </w:drawing>
+      </w:r>
+      <w:bookmarkEnd w:id="88"/>
+    </w:p>
+    <w:p>
+      <w:pPr>
+        <w:pStyle w:val="ImageCaption"/>
+      </w:pPr>
+      <w:r>
+        <w:t xml:space="preserve">Figure 15: man mkdir</w:t>
+      </w:r>
+    </w:p>
+    <w:bookmarkEnd w:id="0"/>
+    <w:p>
+      <w:pPr>
+        <w:numPr>
+          <w:ilvl w:val="0"/>
+          <w:numId w:val="1007"/>
+        </w:numPr>
+        <w:pStyle w:val="Compact"/>
+      </w:pPr>
+      <w:r>
+        <w:t xml:space="preserve">man rmdir. Команда, которая используется для удаления директорий или каталогов.</w:t>
+      </w:r>
+    </w:p>
+    <w:bookmarkStart w:id="0" w:name="fig:018"/>
+    <w:p>
+      <w:pPr>
+        <w:pStyle w:val="CaptionedFigure"/>
+      </w:pPr>
+      <w:bookmarkStart w:id="92" w:name="fig:018"/>
+      <w:r>
+        <w:drawing>
+          <wp:inline>
+            <wp:extent cx="5334000" cy="564971"/>
+            <wp:effectExtent b="0" l="0" r="0" t="0"/>
+            <wp:docPr descr="Figure 16: man rmdir" title="" id="90" name="Picture"/>
+            <a:graphic>
+              <a:graphicData uri="http://schemas.openxmlformats.org/drawingml/2006/picture">
+                <pic:pic>
+                  <pic:nvPicPr>
+                    <pic:cNvPr descr="/home/aalushin/work/study/2022-2023/Операционные%20системы/os-intro/labs/lab04/report/image/Снимок%20экрана%20от%202023-02-25%2002-21-16.png" id="91" name="Picture"/>
+                    <pic:cNvPicPr>
+                      <a:picLocks noChangeArrowheads="1" noChangeAspect="1"/>
+                    </pic:cNvPicPr>
+                  </pic:nvPicPr>
+                  <pic:blipFill>
+                    <a:blip r:embed="rId89"/>
+                    <a:stretch>
+                      <a:fillRect/>
+                    </a:stretch>
+                  </pic:blipFill>
+                  <pic:spPr bwMode="auto">
+                    <a:xfrm>
+                      <a:off x="0" y="0"/>
+                      <a:ext cx="5334000" cy="564971"/>
+                    </a:xfrm>
+                    <a:prstGeom prst="rect">
+                      <a:avLst/>
+                    </a:prstGeom>
+                    <a:noFill/>
+                    <a:ln w="9525">
+                      <a:noFill/>
+                      <a:headEnd/>
+                      <a:tailEnd/>
+                    </a:ln>
+                  </pic:spPr>
+                </pic:pic>
+              </a:graphicData>
+            </a:graphic>
+          </wp:inline>
+        </w:drawing>
+      </w:r>
+      <w:bookmarkEnd w:id="92"/>
+    </w:p>
+    <w:p>
+      <w:pPr>
+        <w:pStyle w:val="ImageCaption"/>
+      </w:pPr>
+      <w:r>
+        <w:t xml:space="preserve">Figure 16: man rmdir</w:t>
+      </w:r>
+    </w:p>
+    <w:bookmarkEnd w:id="0"/>
+    <w:p>
+      <w:pPr>
+        <w:numPr>
+          <w:ilvl w:val="0"/>
+          <w:numId w:val="1008"/>
+        </w:numPr>
+        <w:pStyle w:val="Compact"/>
+      </w:pPr>
+      <w:r>
+        <w:t xml:space="preserve">man rm. Команда rm служит для удаления файлов. Имеет много функций с помощью которых можно удалять и каталоги и любые файлы.</w:t>
+      </w:r>
+    </w:p>
+    <w:bookmarkStart w:id="0" w:name="fig:019"/>
+    <w:p>
+      <w:pPr>
+        <w:pStyle w:val="CaptionedFigure"/>
+      </w:pPr>
+      <w:bookmarkStart w:id="96" w:name="fig:019"/>
+      <w:r>
+        <w:drawing>
+          <wp:inline>
+            <wp:extent cx="5334000" cy="564971"/>
+            <wp:effectExtent b="0" l="0" r="0" t="0"/>
+            <wp:docPr descr="Figure 17: man rm" title="" id="94" name="Picture"/>
+            <a:graphic>
+              <a:graphicData uri="http://schemas.openxmlformats.org/drawingml/2006/picture">
+                <pic:pic>
+                  <pic:nvPicPr>
+                    <pic:cNvPr descr="/home/aalushin/work/study/2022-2023/Операционные%20системы/os-intro/labs/lab04/report/image/Снимок%20экрана%20от%202023-02-25%2002-22-12.png" id="95" name="Picture"/>
+                    <pic:cNvPicPr>
+                      <a:picLocks noChangeArrowheads="1" noChangeAspect="1"/>
+                    </pic:cNvPicPr>
+                  </pic:nvPicPr>
+                  <pic:blipFill>
+                    <a:blip r:embed="rId93"/>
+                    <a:stretch>
+                      <a:fillRect/>
+                    </a:stretch>
+                  </pic:blipFill>
+                  <pic:spPr bwMode="auto">
+                    <a:xfrm>
+                      <a:off x="0" y="0"/>
+                      <a:ext cx="5334000" cy="564971"/>
+                    </a:xfrm>
+                    <a:prstGeom prst="rect">
+                      <a:avLst/>
+                    </a:prstGeom>
+                    <a:noFill/>
+                    <a:ln w="9525">
+                      <a:noFill/>
+                      <a:headEnd/>
+                      <a:tailEnd/>
+                    </a:ln>
+                  </pic:spPr>
+                </pic:pic>
+              </a:graphicData>
+            </a:graphic>
+          </wp:inline>
+        </w:drawing>
+      </w:r>
+      <w:bookmarkEnd w:id="96"/>
+    </w:p>
+    <w:p>
+      <w:pPr>
+        <w:pStyle w:val="ImageCaption"/>
+      </w:pPr>
+      <w:r>
+        <w:t xml:space="preserve">Figure 17: man rm</w:t>
+      </w:r>
+    </w:p>
+    <w:bookmarkEnd w:id="0"/>
+    <w:p>
+      <w:pPr>
+        <w:numPr>
+          <w:ilvl w:val="0"/>
+          <w:numId w:val="1009"/>
+        </w:numPr>
+        <w:pStyle w:val="Compact"/>
+      </w:pPr>
+      <w:r>
+        <w:t xml:space="preserve">Я ввел команду history и мне вывелись все команды которые я вводил недавно.</w:t>
+      </w:r>
+    </w:p>
+    <w:bookmarkStart w:id="0" w:name="fig:020"/>
+    <w:p>
+      <w:pPr>
+        <w:pStyle w:val="CaptionedFigure"/>
+      </w:pPr>
+      <w:bookmarkStart w:id="100" w:name="fig:020"/>
+      <w:r>
+        <w:drawing>
+          <wp:inline>
+            <wp:extent cx="5334000" cy="2944037"/>
+            <wp:effectExtent b="0" l="0" r="0" t="0"/>
+            <wp:docPr descr="Figure 18: Команда history" title="" id="98" name="Picture"/>
+            <a:graphic>
+              <a:graphicData uri="http://schemas.openxmlformats.org/drawingml/2006/picture">
+                <pic:pic>
+                  <pic:nvPicPr>
+                    <pic:cNvPr descr="/home/aalushin/work/study/2022-2023/Операционные%20системы/os-intro/labs/lab04/report/image/Снимок%20экрана%20от%202023-02-25%2002-22-44.png" id="99" name="Picture"/>
+                    <pic:cNvPicPr>
+                      <a:picLocks noChangeArrowheads="1" noChangeAspect="1"/>
+                    </pic:cNvPicPr>
+                  </pic:nvPicPr>
+                  <pic:blipFill>
+                    <a:blip r:embed="rId97"/>
+                    <a:stretch>
+                      <a:fillRect/>
+                    </a:stretch>
+                  </pic:blipFill>
+                  <pic:spPr bwMode="auto">
+                    <a:xfrm>
+                      <a:off x="0" y="0"/>
+                      <a:ext cx="5334000" cy="2944037"/>
+                    </a:xfrm>
+                    <a:prstGeom prst="rect">
+                      <a:avLst/>
+                    </a:prstGeom>
+                    <a:noFill/>
+                    <a:ln w="9525">
+                      <a:noFill/>
+                      <a:headEnd/>
+                      <a:tailEnd/>
+                    </a:ln>
+                  </pic:spPr>
+                </pic:pic>
+              </a:graphicData>
+            </a:graphic>
+          </wp:inline>
+        </w:drawing>
+      </w:r>
+      <w:bookmarkEnd w:id="100"/>
+    </w:p>
+    <w:p>
+      <w:pPr>
+        <w:pStyle w:val="ImageCaption"/>
+      </w:pPr>
+      <w:r>
+        <w:t xml:space="preserve">Figure 18: Команда history</w:t>
+      </w:r>
+    </w:p>
+    <w:bookmarkEnd w:id="0"/>
+    <w:p>
+      <w:pPr>
+        <w:numPr>
+          <w:ilvl w:val="0"/>
+          <w:numId w:val="1010"/>
+        </w:numPr>
+        <w:pStyle w:val="Compact"/>
+      </w:pPr>
+      <w:r>
+        <w:t xml:space="preserve">модификация команд. Я модифицировал команду 1061, заменив в команде man, cd на ls. Мне открылись функции команды ls.</w:t>
+      </w:r>
+    </w:p>
+    <w:bookmarkStart w:id="0" w:name="fig:021"/>
+    <w:p>
+      <w:pPr>
+        <w:pStyle w:val="CaptionedFigure"/>
+      </w:pPr>
+      <w:bookmarkStart w:id="104" w:name="fig:021"/>
+      <w:r>
+        <w:drawing>
+          <wp:inline>
+            <wp:extent cx="5334000" cy="1605138"/>
+            <wp:effectExtent b="0" l="0" r="0" t="0"/>
+            <wp:docPr descr="Figure 19: Модификация 1061" title="" id="102" name="Picture"/>
+            <a:graphic>
+              <a:graphicData uri="http://schemas.openxmlformats.org/drawingml/2006/picture">
+                <pic:pic>
+                  <pic:nvPicPr>
+                    <pic:cNvPr descr="/home/aalushin/work/study/2022-2023/Операционные%20системы/os-intro/labs/lab04/report/image/Снимок%20экрана%20от%202023-02-25%2002-25-13.png" id="103" name="Picture"/>
+                    <pic:cNvPicPr>
+                      <a:picLocks noChangeArrowheads="1" noChangeAspect="1"/>
+                    </pic:cNvPicPr>
+                  </pic:nvPicPr>
+                  <pic:blipFill>
+                    <a:blip r:embed="rId101"/>
+                    <a:stretch>
+                      <a:fillRect/>
+                    </a:stretch>
+                  </pic:blipFill>
+                  <pic:spPr bwMode="auto">
+                    <a:xfrm>
+                      <a:off x="0" y="0"/>
+                      <a:ext cx="5334000" cy="1605138"/>
+                    </a:xfrm>
+                    <a:prstGeom prst="rect">
+                      <a:avLst/>
+                    </a:prstGeom>
+                    <a:noFill/>
+                    <a:ln w="9525">
+                      <a:noFill/>
+                      <a:headEnd/>
+                      <a:tailEnd/>
+                    </a:ln>
+                  </pic:spPr>
+                </pic:pic>
+              </a:graphicData>
+            </a:graphic>
+          </wp:inline>
+        </w:drawing>
+      </w:r>
+      <w:bookmarkEnd w:id="104"/>
+    </w:p>
+    <w:p>
+      <w:pPr>
+        <w:pStyle w:val="ImageCaption"/>
+      </w:pPr>
+      <w:r>
+        <w:t xml:space="preserve">Figure 19: Модификация 1061</w:t>
+      </w:r>
+    </w:p>
+    <w:bookmarkEnd w:id="0"/>
+    <w:p>
+      <w:pPr>
+        <w:numPr>
+          <w:ilvl w:val="0"/>
+          <w:numId w:val="1011"/>
+        </w:numPr>
+        <w:pStyle w:val="Compact"/>
+      </w:pPr>
+      <w:r>
+        <w:t xml:space="preserve">модификация команд. Я модифицировал команду 1059, заменив в команде ls, t на l. Вместо того, чтобы файлы вывелись по времени, они вывелись с расширенным описанием.</w:t>
+      </w:r>
+    </w:p>
+    <w:bookmarkStart w:id="0" w:name="fig:022"/>
+    <w:p>
+      <w:pPr>
+        <w:pStyle w:val="CaptionedFigure"/>
+      </w:pPr>
+      <w:bookmarkStart w:id="108" w:name="fig:022"/>
+      <w:r>
+        <w:drawing>
+          <wp:inline>
+            <wp:extent cx="5334000" cy="3226945"/>
+            <wp:effectExtent b="0" l="0" r="0" t="0"/>
+            <wp:docPr descr="Figure 20: Модификация 1059" title="" id="106" name="Picture"/>
+            <a:graphic>
+              <a:graphicData uri="http://schemas.openxmlformats.org/drawingml/2006/picture">
+                <pic:pic>
+                  <pic:nvPicPr>
+                    <pic:cNvPr descr="/home/aalushin/work/study/2022-2023/Операционные%20системы/os-intro/labs/lab04/report/image/Снимок%20экрана%20от%202023-02-25%2002-26-20.png" id="107" name="Picture"/>
+                    <pic:cNvPicPr>
+                      <a:picLocks noChangeArrowheads="1" noChangeAspect="1"/>
+                    </pic:cNvPicPr>
+                  </pic:nvPicPr>
+                  <pic:blipFill>
+                    <a:blip r:embed="rId105"/>
+                    <a:stretch>
+                      <a:fillRect/>
+                    </a:stretch>
+                  </pic:blipFill>
+                  <pic:spPr bwMode="auto">
+                    <a:xfrm>
+                      <a:off x="0" y="0"/>
+                      <a:ext cx="5334000" cy="3226945"/>
+                    </a:xfrm>
+                    <a:prstGeom prst="rect">
+                      <a:avLst/>
+                    </a:prstGeom>
+                    <a:noFill/>
+                    <a:ln w="9525">
+                      <a:noFill/>
+                      <a:headEnd/>
+                      <a:tailEnd/>
+                    </a:ln>
+                  </pic:spPr>
+                </pic:pic>
+              </a:graphicData>
+            </a:graphic>
+          </wp:inline>
+        </w:drawing>
+      </w:r>
+      <w:bookmarkEnd w:id="108"/>
+    </w:p>
+    <w:p>
+      <w:pPr>
+        <w:pStyle w:val="ImageCaption"/>
+      </w:pPr>
+      <w:r>
+        <w:t xml:space="preserve">Figure 20: Модификация 1059</w:t>
+      </w:r>
+    </w:p>
+    <w:bookmarkEnd w:id="0"/>
+    <w:bookmarkEnd w:id="109"/>
+    <w:bookmarkStart w:id="110" w:name="контрольные-вопросы"/>
     <w:p>
       <w:pPr>
         <w:pStyle w:val="Heading1"/>
@@ -667,12 +1668,453 @@
         <w:rPr>
           <w:rStyle w:val="SectionNumber"/>
         </w:rPr>
-        <w:t xml:space="preserve">5</w:t>
+        <w:t xml:space="preserve">3</w:t>
       </w:r>
       <w:r>
         <w:tab/>
       </w:r>
       <w:r>
+        <w:t xml:space="preserve">Контрольные вопросы</w:t>
+      </w:r>
+    </w:p>
+    <w:p>
+      <w:pPr>
+        <w:numPr>
+          <w:ilvl w:val="0"/>
+          <w:numId w:val="1012"/>
+        </w:numPr>
+        <w:pStyle w:val="Compact"/>
+      </w:pPr>
+      <w:r>
+        <w:t xml:space="preserve">Что такое командная строка?</w:t>
+      </w:r>
+    </w:p>
+    <w:p>
+      <w:pPr>
+        <w:numPr>
+          <w:ilvl w:val="0"/>
+          <w:numId w:val="1013"/>
+        </w:numPr>
+        <w:pStyle w:val="Compact"/>
+      </w:pPr>
+      <w:r>
+        <w:t xml:space="preserve">В ОС Linux командная строка является основным элементов во взаимодействии пользователя и системы.</w:t>
+      </w:r>
+    </w:p>
+    <w:p>
+      <w:pPr>
+        <w:numPr>
+          <w:ilvl w:val="0"/>
+          <w:numId w:val="1014"/>
+        </w:numPr>
+        <w:pStyle w:val="Compact"/>
+      </w:pPr>
+      <w:r>
+        <w:t xml:space="preserve">При помощи какой команды можно определить абсолютный путь текущего каталога?</w:t>
+      </w:r>
+      <w:r>
+        <w:t xml:space="preserve"> </w:t>
+      </w:r>
+      <w:r>
+        <w:t xml:space="preserve">Приведите пример.</w:t>
+      </w:r>
+    </w:p>
+    <w:p>
+      <w:pPr>
+        <w:numPr>
+          <w:ilvl w:val="0"/>
+          <w:numId w:val="1015"/>
+        </w:numPr>
+        <w:pStyle w:val="Compact"/>
+      </w:pPr>
+      <w:r>
+        <w:t xml:space="preserve">Для определения абсолютного пути к текущему каталогу используется команда pwd (print working directory). Например, при вводе данной команды в домашнем каталоге, он выведет /home/aalushin.</w:t>
+      </w:r>
+    </w:p>
+    <w:p>
+      <w:pPr>
+        <w:numPr>
+          <w:ilvl w:val="0"/>
+          <w:numId w:val="1016"/>
+        </w:numPr>
+        <w:pStyle w:val="Compact"/>
+      </w:pPr>
+      <w:r>
+        <w:t xml:space="preserve">При помощи какой команды и каких опций можно определить только тип файлов</w:t>
+      </w:r>
+      <w:r>
+        <w:t xml:space="preserve"> </w:t>
+      </w:r>
+      <w:r>
+        <w:t xml:space="preserve">и их имена в текущем каталоге? Приведите примеры.</w:t>
+      </w:r>
+    </w:p>
+    <w:p>
+      <w:pPr>
+        <w:numPr>
+          <w:ilvl w:val="0"/>
+          <w:numId w:val="1017"/>
+        </w:numPr>
+        <w:pStyle w:val="Compact"/>
+      </w:pPr>
+      <w:r>
+        <w:t xml:space="preserve">С помощью команды ls и опция F можно получить информацию о типах файлов (каталог, исполняемый файл, ссылка). Например, если ввести команду ls -F в домашнем каталоге, то выведется название каталогов, каоторые находятся в нем, и</w:t>
+      </w:r>
+      <w:r>
+        <w:t xml:space="preserve"> </w:t>
+      </w:r>
+      <w:r>
+        <w:t xml:space="preserve">“</w:t>
+      </w:r>
+      <w:r>
+        <w:t xml:space="preserve">/</w:t>
+      </w:r>
+      <w:r>
+        <w:t xml:space="preserve">”</w:t>
+      </w:r>
+      <w:r>
+        <w:t xml:space="preserve"> </w:t>
+      </w:r>
+      <w:r>
+        <w:t xml:space="preserve">после имени(Загрузки/).</w:t>
+      </w:r>
+    </w:p>
+    <w:p>
+      <w:pPr>
+        <w:numPr>
+          <w:ilvl w:val="0"/>
+          <w:numId w:val="1018"/>
+        </w:numPr>
+        <w:pStyle w:val="Compact"/>
+      </w:pPr>
+      <w:r>
+        <w:t xml:space="preserve">Каким образом отобразить информацию о скрытых файлах? Приведите примеры.</w:t>
+      </w:r>
+    </w:p>
+    <w:p>
+      <w:pPr>
+        <w:numPr>
+          <w:ilvl w:val="0"/>
+          <w:numId w:val="1019"/>
+        </w:numPr>
+        <w:pStyle w:val="Compact"/>
+      </w:pPr>
+      <w:r>
+        <w:t xml:space="preserve">С помощью команды ls и опция F можно получить информацию о типах файлов (каталог, исполняемый файл, ссылка). Например, если ввести команду ls -F в домашнем каталоге, то выведется название каталогов, каоторые находятся в нем, и</w:t>
+      </w:r>
+      <w:r>
+        <w:t xml:space="preserve"> </w:t>
+      </w:r>
+      <w:r>
+        <w:t xml:space="preserve">“</w:t>
+      </w:r>
+      <w:r>
+        <w:t xml:space="preserve">/</w:t>
+      </w:r>
+      <w:r>
+        <w:t xml:space="preserve">”</w:t>
+      </w:r>
+      <w:r>
+        <w:t xml:space="preserve"> </w:t>
+      </w:r>
+      <w:r>
+        <w:t xml:space="preserve">после имени(Загрузки/).</w:t>
+      </w:r>
+    </w:p>
+    <w:p>
+      <w:pPr>
+        <w:numPr>
+          <w:ilvl w:val="0"/>
+          <w:numId w:val="1020"/>
+        </w:numPr>
+        <w:pStyle w:val="Compact"/>
+      </w:pPr>
+      <w:r>
+        <w:t xml:space="preserve">При помощи каких команд можно удалить файл и каталог? Можно ли это сделать</w:t>
+      </w:r>
+      <w:r>
+        <w:t xml:space="preserve"> </w:t>
+      </w:r>
+      <w:r>
+        <w:t xml:space="preserve">одной и той же командой? Приведите примеры.</w:t>
+      </w:r>
+    </w:p>
+    <w:p>
+      <w:pPr>
+        <w:numPr>
+          <w:ilvl w:val="0"/>
+          <w:numId w:val="1021"/>
+        </w:numPr>
+        <w:pStyle w:val="Compact"/>
+      </w:pPr>
+      <w:r>
+        <w:t xml:space="preserve">Каталог можно удалить с помощью команды rmdir, а файлы с помощью rm. Если в каталоге есть какие-то файлы, то мjжно все сразу командой rm с опцией r.</w:t>
+      </w:r>
+    </w:p>
+    <w:p>
+      <w:pPr>
+        <w:numPr>
+          <w:ilvl w:val="0"/>
+          <w:numId w:val="1022"/>
+        </w:numPr>
+        <w:pStyle w:val="Compact"/>
+      </w:pPr>
+      <w:r>
+        <w:t xml:space="preserve">Каким образом можно вывести информацию о последних выполненных пользователем командах? работы?</w:t>
+      </w:r>
+    </w:p>
+    <w:p>
+      <w:pPr>
+        <w:numPr>
+          <w:ilvl w:val="0"/>
+          <w:numId w:val="1023"/>
+        </w:numPr>
+        <w:pStyle w:val="Compact"/>
+      </w:pPr>
+      <w:r>
+        <w:t xml:space="preserve">Команда history выводит все ранее выполненные команды, которые нумеруются. Воспльзоавашись !n:s/m/k, где вместо n вводим номер команды из истории, вместо m, что меняем, а вместо к, на что меняем. Например, я в лабораторной работе заменил опцию а команды ls на l &gt; !201:s/a/l</w:t>
+      </w:r>
+    </w:p>
+    <w:p>
+      <w:pPr>
+        <w:numPr>
+          <w:ilvl w:val="0"/>
+          <w:numId w:val="1024"/>
+        </w:numPr>
+        <w:pStyle w:val="Compact"/>
+      </w:pPr>
+      <w:r>
+        <w:t xml:space="preserve">Как воспользоваться историей команд для их модифицированного выполнения? Приведите примеры.</w:t>
+      </w:r>
+    </w:p>
+    <w:p>
+      <w:pPr>
+        <w:numPr>
+          <w:ilvl w:val="0"/>
+          <w:numId w:val="1025"/>
+        </w:numPr>
+        <w:pStyle w:val="Compact"/>
+      </w:pPr>
+      <w:r>
+        <w:t xml:space="preserve">Воспльзоавашись !n:s/m/k, где вместо n вводим номер команды из истории, вместо m, что меняем, а вместо к, на что меняем. Например, я в лабораторной работе заменил опцию t команды ls на l &gt; !1059:s/t/l</w:t>
+      </w:r>
+    </w:p>
+    <w:p>
+      <w:pPr>
+        <w:numPr>
+          <w:ilvl w:val="0"/>
+          <w:numId w:val="1026"/>
+        </w:numPr>
+        <w:pStyle w:val="Compact"/>
+      </w:pPr>
+      <w:r>
+        <w:t xml:space="preserve">Приведите примеры запуска нескольких команд в одной строке.</w:t>
+      </w:r>
+    </w:p>
+    <w:p>
+      <w:pPr>
+        <w:numPr>
+          <w:ilvl w:val="0"/>
+          <w:numId w:val="1027"/>
+        </w:numPr>
+        <w:pStyle w:val="Compact"/>
+      </w:pPr>
+      <w:r>
+        <w:t xml:space="preserve">Для использование нескольких команд последовательно в одной строке, необходимо их разделить их символом</w:t>
+      </w:r>
+      <w:r>
+        <w:t xml:space="preserve"> </w:t>
+      </w:r>
+      <w:r>
+        <w:t xml:space="preserve">“</w:t>
+      </w:r>
+      <w:r>
+        <w:t xml:space="preserve">;</w:t>
+      </w:r>
+      <w:r>
+        <w:t xml:space="preserve">”</w:t>
+      </w:r>
+      <w:r>
+        <w:t xml:space="preserve">. Например, &gt; cd; ls</w:t>
+      </w:r>
+    </w:p>
+    <w:p>
+      <w:pPr>
+        <w:numPr>
+          <w:ilvl w:val="0"/>
+          <w:numId w:val="1028"/>
+        </w:numPr>
+        <w:pStyle w:val="Compact"/>
+      </w:pPr>
+      <w:r>
+        <w:t xml:space="preserve">Дайте определение и приведите примера символов экранирования.</w:t>
+      </w:r>
+    </w:p>
+    <w:p>
+      <w:pPr>
+        <w:numPr>
+          <w:ilvl w:val="0"/>
+          <w:numId w:val="1029"/>
+        </w:numPr>
+        <w:pStyle w:val="Compact"/>
+      </w:pPr>
+      <w:r>
+        <w:t xml:space="preserve">Экранирование символов — замена в тексте управляющих символов на соответствующие текстовые подстановки. Например,</w:t>
+      </w:r>
+      <w:r>
+        <w:t xml:space="preserve"> </w:t>
+      </w:r>
+      <w:r>
+        <w:t xml:space="preserve">‘</w:t>
+      </w:r>
+      <w:r>
+        <w:t xml:space="preserve">.</w:t>
+      </w:r>
+      <w:r>
+        <w:t xml:space="preserve">’</w:t>
+      </w:r>
+    </w:p>
+    <w:p>
+      <w:pPr>
+        <w:numPr>
+          <w:ilvl w:val="0"/>
+          <w:numId w:val="1030"/>
+        </w:numPr>
+        <w:pStyle w:val="Compact"/>
+      </w:pPr>
+      <w:r>
+        <w:t xml:space="preserve">Охарактеризуйте вывод информации на экран после выполнения команды ls с опцией l.</w:t>
+      </w:r>
+    </w:p>
+    <w:p>
+      <w:pPr>
+        <w:numPr>
+          <w:ilvl w:val="0"/>
+          <w:numId w:val="1031"/>
+        </w:numPr>
+        <w:pStyle w:val="Compact"/>
+      </w:pPr>
+      <w:r>
+        <w:t xml:space="preserve">Будет выведена следующая информация: тип файла, право доступа, число ссылок, владелец, размер, дата последней ревизии, имя файла или каталога.</w:t>
+      </w:r>
+    </w:p>
+    <w:p>
+      <w:pPr>
+        <w:numPr>
+          <w:ilvl w:val="0"/>
+          <w:numId w:val="1032"/>
+        </w:numPr>
+        <w:pStyle w:val="Compact"/>
+      </w:pPr>
+      <w:r>
+        <w:t xml:space="preserve">Что такое относительный путь к файлу? Приведите примеры использования относительного и абсолютного пути при выполнении какой-либо команды.</w:t>
+      </w:r>
+    </w:p>
+    <w:p>
+      <w:pPr>
+        <w:numPr>
+          <w:ilvl w:val="0"/>
+          <w:numId w:val="1033"/>
+        </w:numPr>
+        <w:pStyle w:val="Compact"/>
+      </w:pPr>
+      <w:r>
+        <w:t xml:space="preserve">Относительный показывает путь к файлу относительно какой-либо</w:t>
+      </w:r>
+      <w:r>
+        <w:t xml:space="preserve"> </w:t>
+      </w:r>
+      <w:r>
+        <w:t xml:space="preserve">“</w:t>
+      </w:r>
+      <w:r>
+        <w:t xml:space="preserve">отправной точки</w:t>
+      </w:r>
+      <w:r>
+        <w:t xml:space="preserve">”</w:t>
+      </w:r>
+      <w:r>
+        <w:t xml:space="preserve">. Например: &gt; cd ~/work/study. Данной командой можно перейти в катало study из любой отправной точки, т.е. мы используем абслоютный путь к файлу.</w:t>
+      </w:r>
+      <w:r>
+        <w:t xml:space="preserve"> </w:t>
+      </w:r>
+      <w:r>
+        <w:t xml:space="preserve">cd 2022-2023</w:t>
+      </w:r>
+      <w:r>
+        <w:t xml:space="preserve"> </w:t>
+      </w:r>
+      <w:r>
+        <w:t xml:space="preserve">Данной командой из каталога study можно перейти к каталогу 2022-2023. Такой путь можно назвать относительным</w:t>
+      </w:r>
+    </w:p>
+    <w:p>
+      <w:pPr>
+        <w:numPr>
+          <w:ilvl w:val="0"/>
+          <w:numId w:val="1034"/>
+        </w:numPr>
+        <w:pStyle w:val="Compact"/>
+      </w:pPr>
+      <w:r>
+        <w:t xml:space="preserve">Как получить информацию об интересующей вас команде?</w:t>
+      </w:r>
+    </w:p>
+    <w:p>
+      <w:pPr>
+        <w:numPr>
+          <w:ilvl w:val="0"/>
+          <w:numId w:val="1035"/>
+        </w:numPr>
+        <w:pStyle w:val="Compact"/>
+      </w:pPr>
+      <w:r>
+        <w:t xml:space="preserve">Воспользоваться командой man и через пробел ввести название команды, информацию которой мы хотим получить.</w:t>
+      </w:r>
+    </w:p>
+    <w:p>
+      <w:pPr>
+        <w:pStyle w:val="FirstParagraph"/>
+      </w:pPr>
+      <w:r>
+        <w:t xml:space="preserve">13)Какая клавиша или комбинация клавиш служит для автоматического дополнения</w:t>
+      </w:r>
+      <w:r>
+        <w:t xml:space="preserve"> </w:t>
+      </w:r>
+      <w:r>
+        <w:t xml:space="preserve">вводимых команд?</w:t>
+      </w:r>
+    </w:p>
+    <w:p>
+      <w:pPr>
+        <w:numPr>
+          <w:ilvl w:val="0"/>
+          <w:numId w:val="1036"/>
+        </w:numPr>
+        <w:pStyle w:val="Compact"/>
+      </w:pPr>
+      <w:r>
+        <w:t xml:space="preserve">Клавиша Tab служит для автоматического дополнения вводимых команд.</w:t>
+      </w:r>
+    </w:p>
+    <w:bookmarkEnd w:id="110"/>
+    <w:bookmarkStart w:id="111" w:name="выводы"/>
+    <w:p>
+      <w:pPr>
+        <w:pStyle w:val="Heading1"/>
+      </w:pPr>
+      <w:r>
+        <w:rPr>
+          <w:rStyle w:val="SectionNumber"/>
+        </w:rPr>
+        <w:t xml:space="preserve">4</w:t>
+      </w:r>
+      <w:r>
+        <w:tab/>
+      </w:r>
+      <w:r>
         <w:t xml:space="preserve">Выводы</w:t>
       </w:r>
     </w:p>
@@ -681,11 +2123,11 @@
         <w:pStyle w:val="FirstParagraph"/>
       </w:pPr>
       <w:r>
-        <w:t xml:space="preserve">Здесь кратко описываются итоги проделанной работы.</w:t>
-      </w:r>
-    </w:p>
-    <w:bookmarkEnd w:id="29"/>
-    <w:bookmarkStart w:id="40" w:name="список-литературы"/>
+        <w:t xml:space="preserve">Я приобрел практические навыки взаимодействия пользователя с системой посредством командной строки.</w:t>
+      </w:r>
+    </w:p>
+    <w:bookmarkEnd w:id="111"/>
+    <w:bookmarkStart w:id="113" w:name="список-литературы"/>
     <w:p>
       <w:pPr>
         <w:pStyle w:val="Heading1"/>
@@ -694,198 +2136,9 @@
         <w:t xml:space="preserve">Список литературы</w:t>
       </w:r>
     </w:p>
-    <w:bookmarkStart w:id="39" w:name="refs"/>
-    <w:bookmarkStart w:id="31" w:name="ref-gnu-doc:bash"/>
-    <w:p>
-      <w:pPr>
-        <w:pStyle w:val="Bibliography"/>
-      </w:pPr>
-      <w:r>
-        <w:t xml:space="preserve">1.</w:t>
-      </w:r>
-      <w:r>
-        <w:t xml:space="preserve"> </w:t>
-      </w:r>
-      <w:r>
-        <w:t xml:space="preserve">	</w:t>
-      </w:r>
-      <w:r>
-        <w:t xml:space="preserve">GNU Bash Manual</w:t>
-      </w:r>
-      <w:r>
-        <w:t xml:space="preserve"> </w:t>
-      </w:r>
-      <w:r>
-        <w:t xml:space="preserve">[Электронный ресурс]. Free Software Foundation, 2016. URL:</w:t>
-      </w:r>
-      <w:r>
-        <w:t xml:space="preserve"> </w:t>
-      </w:r>
-      <w:hyperlink r:id="rId30">
-        <w:r>
-          <w:rPr>
-            <w:rStyle w:val="Hyperlink"/>
-          </w:rPr>
-          <w:t xml:space="preserve">https://www.gnu.org/software/bash/manual/</w:t>
-        </w:r>
-      </w:hyperlink>
-      <w:r>
-        <w:t xml:space="preserve">.</w:t>
-      </w:r>
-    </w:p>
-    <w:bookmarkEnd w:id="31"/>
-    <w:bookmarkStart w:id="33" w:name="ref-newham:2005:bash"/>
-    <w:p>
-      <w:pPr>
-        <w:pStyle w:val="Bibliography"/>
-      </w:pPr>
-      <w:r>
-        <w:t xml:space="preserve">2.</w:t>
-      </w:r>
-      <w:r>
-        <w:t xml:space="preserve"> </w:t>
-      </w:r>
-      <w:r>
-        <w:t xml:space="preserve">	</w:t>
-      </w:r>
-      <w:r>
-        <w:t xml:space="preserve">Newham C.</w:t>
-      </w:r>
-      <w:r>
-        <w:t xml:space="preserve"> </w:t>
-      </w:r>
-      <w:hyperlink r:id="rId32">
-        <w:r>
-          <w:rPr>
-            <w:rStyle w:val="Hyperlink"/>
-          </w:rPr>
-          <w:t xml:space="preserve">Learning the bash Shell: Unix Shell Programming</w:t>
-        </w:r>
-      </w:hyperlink>
-      <w:r>
-        <w:t xml:space="preserve">. O’Reilly Media, 2005. 354 с.</w:t>
-      </w:r>
-    </w:p>
-    <w:bookmarkEnd w:id="33"/>
-    <w:bookmarkStart w:id="34" w:name="ref-zarrelli:2017:bash"/>
-    <w:p>
-      <w:pPr>
-        <w:pStyle w:val="Bibliography"/>
-      </w:pPr>
-      <w:r>
-        <w:t xml:space="preserve">3.</w:t>
-      </w:r>
-      <w:r>
-        <w:t xml:space="preserve"> </w:t>
-      </w:r>
-      <w:r>
-        <w:t xml:space="preserve">	</w:t>
-      </w:r>
-      <w:r>
-        <w:t xml:space="preserve">Zarrelli G.</w:t>
-      </w:r>
-      <w:r>
-        <w:t xml:space="preserve"> </w:t>
-      </w:r>
-      <w:r>
-        <w:t xml:space="preserve">Mastering Bash</w:t>
-      </w:r>
-      <w:r>
-        <w:t xml:space="preserve">. Packt Publishing, 2017. 502 с.</w:t>
-      </w:r>
-    </w:p>
-    <w:bookmarkEnd w:id="34"/>
-    <w:bookmarkStart w:id="36" w:name="ref-robbins:2013:bash"/>
-    <w:p>
-      <w:pPr>
-        <w:pStyle w:val="Bibliography"/>
-      </w:pPr>
-      <w:r>
-        <w:t xml:space="preserve">4.</w:t>
-      </w:r>
-      <w:r>
-        <w:t xml:space="preserve"> </w:t>
-      </w:r>
-      <w:r>
-        <w:t xml:space="preserve">	</w:t>
-      </w:r>
-      <w:r>
-        <w:t xml:space="preserve">Robbins A.</w:t>
-      </w:r>
-      <w:r>
-        <w:t xml:space="preserve"> </w:t>
-      </w:r>
-      <w:hyperlink r:id="rId35">
-        <w:r>
-          <w:rPr>
-            <w:rStyle w:val="Hyperlink"/>
-          </w:rPr>
-          <w:t xml:space="preserve">Bash Pocket Reference</w:t>
-        </w:r>
-      </w:hyperlink>
-      <w:r>
-        <w:t xml:space="preserve">. O’Reilly Media, 2016. 156 с.</w:t>
-      </w:r>
-    </w:p>
-    <w:bookmarkEnd w:id="36"/>
-    <w:bookmarkStart w:id="37" w:name="ref-tannenbaum:arch-pc:ru"/>
-    <w:p>
-      <w:pPr>
-        <w:pStyle w:val="Bibliography"/>
-      </w:pPr>
-      <w:r>
-        <w:t xml:space="preserve">5.</w:t>
-      </w:r>
-      <w:r>
-        <w:t xml:space="preserve"> </w:t>
-      </w:r>
-      <w:r>
-        <w:t xml:space="preserve">	</w:t>
-      </w:r>
-      <w:r>
-        <w:t xml:space="preserve">Таненбаум Э.</w:t>
-      </w:r>
-      <w:r>
-        <w:t xml:space="preserve"> </w:t>
-      </w:r>
-      <w:r>
-        <w:t xml:space="preserve">Архитектура компьютера</w:t>
-      </w:r>
-      <w:r>
-        <w:t xml:space="preserve">. 6-е изд. СПб.: Питер, 2013. 874 с.</w:t>
-      </w:r>
-    </w:p>
-    <w:bookmarkEnd w:id="37"/>
-    <w:bookmarkStart w:id="38" w:name="ref-tannenbaum:modern-os:ru"/>
-    <w:p>
-      <w:pPr>
-        <w:pStyle w:val="Bibliography"/>
-      </w:pPr>
-      <w:r>
-        <w:t xml:space="preserve">6.</w:t>
-      </w:r>
-      <w:r>
-        <w:t xml:space="preserve"> </w:t>
-      </w:r>
-      <w:r>
-        <w:t xml:space="preserve">	</w:t>
-      </w:r>
-      <w:r>
-        <w:t xml:space="preserve">Таненбаум Э., Бос Х.</w:t>
-      </w:r>
-      <w:r>
-        <w:t xml:space="preserve"> </w:t>
-      </w:r>
-      <w:r>
-        <w:t xml:space="preserve">Современные операционные системы</w:t>
-      </w:r>
-      <w:r>
-        <w:t xml:space="preserve">. 4-е изд. СПб.: Питер, 2015. 1120 с.</w:t>
-      </w:r>
-    </w:p>
-    <w:bookmarkEnd w:id="38"/>
-    <w:bookmarkEnd w:id="39"/>
-    <w:bookmarkEnd w:id="40"/>
+    <w:bookmarkStart w:id="112" w:name="refs"/>
+    <w:bookmarkEnd w:id="112"/>
+    <w:bookmarkEnd w:id="113"/>
     <w:sectPr/>
   </w:body>
 </w:document>
@@ -992,8 +2245,1644 @@
       </w:pPr>
     </w:lvl>
   </w:abstractNum>
+  <w:abstractNum w:abstractNumId="99424">
+    <w:nsid w:val="A99424"/>
+    <w:multiLevelType w:val="multilevel"/>
+    <w:lvl w:ilvl="0">
+      <w:start w:val="4"/>
+      <w:numFmt w:val="decimal"/>
+      <w:lvlText w:val="%1)"/>
+      <w:lvlJc w:val="left"/>
+      <w:pPr>
+        <w:ind w:left="720" w:hanging="480"/>
+      </w:pPr>
+    </w:lvl>
+    <w:lvl w:ilvl="1">
+      <w:start w:val="4"/>
+      <w:numFmt w:val="decimal"/>
+      <w:lvlText w:val="%2)"/>
+      <w:lvlJc w:val="left"/>
+      <w:pPr>
+        <w:ind w:left="1440" w:hanging="480"/>
+      </w:pPr>
+    </w:lvl>
+    <w:lvl w:ilvl="2">
+      <w:start w:val="4"/>
+      <w:numFmt w:val="decimal"/>
+      <w:lvlText w:val="%3)"/>
+      <w:lvlJc w:val="left"/>
+      <w:pPr>
+        <w:ind w:left="2160" w:hanging="480"/>
+      </w:pPr>
+    </w:lvl>
+    <w:lvl w:ilvl="3">
+      <w:start w:val="4"/>
+      <w:numFmt w:val="decimal"/>
+      <w:lvlText w:val="%4)"/>
+      <w:lvlJc w:val="left"/>
+      <w:pPr>
+        <w:ind w:left="2880" w:hanging="480"/>
+      </w:pPr>
+    </w:lvl>
+    <w:lvl w:ilvl="4">
+      <w:start w:val="4"/>
+      <w:numFmt w:val="decimal"/>
+      <w:lvlText w:val="%5)"/>
+      <w:lvlJc w:val="left"/>
+      <w:pPr>
+        <w:ind w:left="3600" w:hanging="480"/>
+      </w:pPr>
+    </w:lvl>
+    <w:lvl w:ilvl="5">
+      <w:start w:val="4"/>
+      <w:numFmt w:val="decimal"/>
+      <w:lvlText w:val="%6)"/>
+      <w:lvlJc w:val="left"/>
+      <w:pPr>
+        <w:ind w:left="4320" w:hanging="480"/>
+      </w:pPr>
+    </w:lvl>
+    <w:lvl w:ilvl="6">
+      <w:start w:val="4"/>
+      <w:numFmt w:val="decimal"/>
+      <w:lvlText w:val="%7)"/>
+      <w:lvlJc w:val="left"/>
+      <w:pPr>
+        <w:ind w:left="5040" w:hanging="480"/>
+      </w:pPr>
+    </w:lvl>
+    <w:lvl w:ilvl="7">
+      <w:start w:val="4"/>
+      <w:numFmt w:val="decimal"/>
+      <w:lvlText w:val="%8)"/>
+      <w:lvlJc w:val="left"/>
+      <w:pPr>
+        <w:ind w:left="5760" w:hanging="480"/>
+      </w:pPr>
+    </w:lvl>
+    <w:lvl w:ilvl="8">
+      <w:start w:val="4"/>
+      <w:numFmt w:val="decimal"/>
+      <w:lvlText w:val="%9)"/>
+      <w:lvlJc w:val="left"/>
+      <w:pPr>
+        <w:ind w:left="6480" w:hanging="480"/>
+      </w:pPr>
+    </w:lvl>
+  </w:abstractNum>
+  <w:abstractNum w:abstractNumId="99425">
+    <w:nsid w:val="A99425"/>
+    <w:multiLevelType w:val="multilevel"/>
+    <w:lvl w:ilvl="0">
+      <w:start w:val="5"/>
+      <w:numFmt w:val="decimal"/>
+      <w:lvlText w:val="%1)"/>
+      <w:lvlJc w:val="left"/>
+      <w:pPr>
+        <w:ind w:left="720" w:hanging="480"/>
+      </w:pPr>
+    </w:lvl>
+    <w:lvl w:ilvl="1">
+      <w:start w:val="5"/>
+      <w:numFmt w:val="decimal"/>
+      <w:lvlText w:val="%2)"/>
+      <w:lvlJc w:val="left"/>
+      <w:pPr>
+        <w:ind w:left="1440" w:hanging="480"/>
+      </w:pPr>
+    </w:lvl>
+    <w:lvl w:ilvl="2">
+      <w:start w:val="5"/>
+      <w:numFmt w:val="decimal"/>
+      <w:lvlText w:val="%3)"/>
+      <w:lvlJc w:val="left"/>
+      <w:pPr>
+        <w:ind w:left="2160" w:hanging="480"/>
+      </w:pPr>
+    </w:lvl>
+    <w:lvl w:ilvl="3">
+      <w:start w:val="5"/>
+      <w:numFmt w:val="decimal"/>
+      <w:lvlText w:val="%4)"/>
+      <w:lvlJc w:val="left"/>
+      <w:pPr>
+        <w:ind w:left="2880" w:hanging="480"/>
+      </w:pPr>
+    </w:lvl>
+    <w:lvl w:ilvl="4">
+      <w:start w:val="5"/>
+      <w:numFmt w:val="decimal"/>
+      <w:lvlText w:val="%5)"/>
+      <w:lvlJc w:val="left"/>
+      <w:pPr>
+        <w:ind w:left="3600" w:hanging="480"/>
+      </w:pPr>
+    </w:lvl>
+    <w:lvl w:ilvl="5">
+      <w:start w:val="5"/>
+      <w:numFmt w:val="decimal"/>
+      <w:lvlText w:val="%6)"/>
+      <w:lvlJc w:val="left"/>
+      <w:pPr>
+        <w:ind w:left="4320" w:hanging="480"/>
+      </w:pPr>
+    </w:lvl>
+    <w:lvl w:ilvl="6">
+      <w:start w:val="5"/>
+      <w:numFmt w:val="decimal"/>
+      <w:lvlText w:val="%7)"/>
+      <w:lvlJc w:val="left"/>
+      <w:pPr>
+        <w:ind w:left="5040" w:hanging="480"/>
+      </w:pPr>
+    </w:lvl>
+    <w:lvl w:ilvl="7">
+      <w:start w:val="5"/>
+      <w:numFmt w:val="decimal"/>
+      <w:lvlText w:val="%8)"/>
+      <w:lvlJc w:val="left"/>
+      <w:pPr>
+        <w:ind w:left="5760" w:hanging="480"/>
+      </w:pPr>
+    </w:lvl>
+    <w:lvl w:ilvl="8">
+      <w:start w:val="5"/>
+      <w:numFmt w:val="decimal"/>
+      <w:lvlText w:val="%9)"/>
+      <w:lvlJc w:val="left"/>
+      <w:pPr>
+        <w:ind w:left="6480" w:hanging="480"/>
+      </w:pPr>
+    </w:lvl>
+  </w:abstractNum>
+  <w:abstractNum w:abstractNumId="99426">
+    <w:nsid w:val="A99426"/>
+    <w:multiLevelType w:val="multilevel"/>
+    <w:lvl w:ilvl="0">
+      <w:start w:val="6"/>
+      <w:numFmt w:val="decimal"/>
+      <w:lvlText w:val="%1)"/>
+      <w:lvlJc w:val="left"/>
+      <w:pPr>
+        <w:ind w:left="720" w:hanging="480"/>
+      </w:pPr>
+    </w:lvl>
+    <w:lvl w:ilvl="1">
+      <w:start w:val="6"/>
+      <w:numFmt w:val="decimal"/>
+      <w:lvlText w:val="%2)"/>
+      <w:lvlJc w:val="left"/>
+      <w:pPr>
+        <w:ind w:left="1440" w:hanging="480"/>
+      </w:pPr>
+    </w:lvl>
+    <w:lvl w:ilvl="2">
+      <w:start w:val="6"/>
+      <w:numFmt w:val="decimal"/>
+      <w:lvlText w:val="%3)"/>
+      <w:lvlJc w:val="left"/>
+      <w:pPr>
+        <w:ind w:left="2160" w:hanging="480"/>
+      </w:pPr>
+    </w:lvl>
+    <w:lvl w:ilvl="3">
+      <w:start w:val="6"/>
+      <w:numFmt w:val="decimal"/>
+      <w:lvlText w:val="%4)"/>
+      <w:lvlJc w:val="left"/>
+      <w:pPr>
+        <w:ind w:left="2880" w:hanging="480"/>
+      </w:pPr>
+    </w:lvl>
+    <w:lvl w:ilvl="4">
+      <w:start w:val="6"/>
+      <w:numFmt w:val="decimal"/>
+      <w:lvlText w:val="%5)"/>
+      <w:lvlJc w:val="left"/>
+      <w:pPr>
+        <w:ind w:left="3600" w:hanging="480"/>
+      </w:pPr>
+    </w:lvl>
+    <w:lvl w:ilvl="5">
+      <w:start w:val="6"/>
+      <w:numFmt w:val="decimal"/>
+      <w:lvlText w:val="%6)"/>
+      <w:lvlJc w:val="left"/>
+      <w:pPr>
+        <w:ind w:left="4320" w:hanging="480"/>
+      </w:pPr>
+    </w:lvl>
+    <w:lvl w:ilvl="6">
+      <w:start w:val="6"/>
+      <w:numFmt w:val="decimal"/>
+      <w:lvlText w:val="%7)"/>
+      <w:lvlJc w:val="left"/>
+      <w:pPr>
+        <w:ind w:left="5040" w:hanging="480"/>
+      </w:pPr>
+    </w:lvl>
+    <w:lvl w:ilvl="7">
+      <w:start w:val="6"/>
+      <w:numFmt w:val="decimal"/>
+      <w:lvlText w:val="%8)"/>
+      <w:lvlJc w:val="left"/>
+      <w:pPr>
+        <w:ind w:left="5760" w:hanging="480"/>
+      </w:pPr>
+    </w:lvl>
+    <w:lvl w:ilvl="8">
+      <w:start w:val="6"/>
+      <w:numFmt w:val="decimal"/>
+      <w:lvlText w:val="%9)"/>
+      <w:lvlJc w:val="left"/>
+      <w:pPr>
+        <w:ind w:left="6480" w:hanging="480"/>
+      </w:pPr>
+    </w:lvl>
+  </w:abstractNum>
+  <w:abstractNum w:abstractNumId="991">
+    <w:nsid w:val="A991"/>
+    <w:multiLevelType w:val="multilevel"/>
+    <w:lvl w:ilvl="0">
+      <w:numFmt w:val="bullet"/>
+      <w:lvlText w:val="•"/>
+      <w:lvlJc w:val="left"/>
+      <w:pPr>
+        <w:ind w:left="720" w:hanging="480"/>
+      </w:pPr>
+    </w:lvl>
+    <w:lvl w:ilvl="1">
+      <w:numFmt w:val="bullet"/>
+      <w:lvlText w:val="–"/>
+      <w:lvlJc w:val="left"/>
+      <w:pPr>
+        <w:ind w:left="1440" w:hanging="480"/>
+      </w:pPr>
+    </w:lvl>
+    <w:lvl w:ilvl="2">
+      <w:numFmt w:val="bullet"/>
+      <w:lvlText w:val="•"/>
+      <w:lvlJc w:val="left"/>
+      <w:pPr>
+        <w:ind w:left="2160" w:hanging="480"/>
+      </w:pPr>
+    </w:lvl>
+    <w:lvl w:ilvl="3">
+      <w:numFmt w:val="bullet"/>
+      <w:lvlText w:val="–"/>
+      <w:lvlJc w:val="left"/>
+      <w:pPr>
+        <w:ind w:left="2880" w:hanging="480"/>
+      </w:pPr>
+    </w:lvl>
+    <w:lvl w:ilvl="4">
+      <w:numFmt w:val="bullet"/>
+      <w:lvlText w:val="•"/>
+      <w:lvlJc w:val="left"/>
+      <w:pPr>
+        <w:ind w:left="3600" w:hanging="480"/>
+      </w:pPr>
+    </w:lvl>
+    <w:lvl w:ilvl="5">
+      <w:numFmt w:val="bullet"/>
+      <w:lvlText w:val="–"/>
+      <w:lvlJc w:val="left"/>
+      <w:pPr>
+        <w:ind w:left="4320" w:hanging="480"/>
+      </w:pPr>
+    </w:lvl>
+    <w:lvl w:ilvl="6">
+      <w:numFmt w:val="bullet"/>
+      <w:lvlText w:val="•"/>
+      <w:lvlJc w:val="left"/>
+      <w:pPr>
+        <w:ind w:left="5040" w:hanging="480"/>
+      </w:pPr>
+    </w:lvl>
+    <w:lvl w:ilvl="7">
+      <w:numFmt w:val="bullet"/>
+      <w:lvlText w:val="–"/>
+      <w:lvlJc w:val="left"/>
+      <w:pPr>
+        <w:ind w:left="5760" w:hanging="480"/>
+      </w:pPr>
+    </w:lvl>
+    <w:lvl w:ilvl="8">
+      <w:numFmt w:val="bullet"/>
+      <w:lvlText w:val="•"/>
+      <w:lvlJc w:val="left"/>
+      <w:pPr>
+        <w:ind w:left="6480" w:hanging="480"/>
+      </w:pPr>
+    </w:lvl>
+  </w:abstractNum>
+  <w:abstractNum w:abstractNumId="99427">
+    <w:nsid w:val="A99427"/>
+    <w:multiLevelType w:val="multilevel"/>
+    <w:lvl w:ilvl="0">
+      <w:start w:val="7"/>
+      <w:numFmt w:val="decimal"/>
+      <w:lvlText w:val="%1)"/>
+      <w:lvlJc w:val="left"/>
+      <w:pPr>
+        <w:ind w:left="720" w:hanging="480"/>
+      </w:pPr>
+    </w:lvl>
+    <w:lvl w:ilvl="1">
+      <w:start w:val="7"/>
+      <w:numFmt w:val="decimal"/>
+      <w:lvlText w:val="%2)"/>
+      <w:lvlJc w:val="left"/>
+      <w:pPr>
+        <w:ind w:left="1440" w:hanging="480"/>
+      </w:pPr>
+    </w:lvl>
+    <w:lvl w:ilvl="2">
+      <w:start w:val="7"/>
+      <w:numFmt w:val="decimal"/>
+      <w:lvlText w:val="%3)"/>
+      <w:lvlJc w:val="left"/>
+      <w:pPr>
+        <w:ind w:left="2160" w:hanging="480"/>
+      </w:pPr>
+    </w:lvl>
+    <w:lvl w:ilvl="3">
+      <w:start w:val="7"/>
+      <w:numFmt w:val="decimal"/>
+      <w:lvlText w:val="%4)"/>
+      <w:lvlJc w:val="left"/>
+      <w:pPr>
+        <w:ind w:left="2880" w:hanging="480"/>
+      </w:pPr>
+    </w:lvl>
+    <w:lvl w:ilvl="4">
+      <w:start w:val="7"/>
+      <w:numFmt w:val="decimal"/>
+      <w:lvlText w:val="%5)"/>
+      <w:lvlJc w:val="left"/>
+      <w:pPr>
+        <w:ind w:left="3600" w:hanging="480"/>
+      </w:pPr>
+    </w:lvl>
+    <w:lvl w:ilvl="5">
+      <w:start w:val="7"/>
+      <w:numFmt w:val="decimal"/>
+      <w:lvlText w:val="%6)"/>
+      <w:lvlJc w:val="left"/>
+      <w:pPr>
+        <w:ind w:left="4320" w:hanging="480"/>
+      </w:pPr>
+    </w:lvl>
+    <w:lvl w:ilvl="6">
+      <w:start w:val="7"/>
+      <w:numFmt w:val="decimal"/>
+      <w:lvlText w:val="%7)"/>
+      <w:lvlJc w:val="left"/>
+      <w:pPr>
+        <w:ind w:left="5040" w:hanging="480"/>
+      </w:pPr>
+    </w:lvl>
+    <w:lvl w:ilvl="7">
+      <w:start w:val="7"/>
+      <w:numFmt w:val="decimal"/>
+      <w:lvlText w:val="%8)"/>
+      <w:lvlJc w:val="left"/>
+      <w:pPr>
+        <w:ind w:left="5760" w:hanging="480"/>
+      </w:pPr>
+    </w:lvl>
+    <w:lvl w:ilvl="8">
+      <w:start w:val="7"/>
+      <w:numFmt w:val="decimal"/>
+      <w:lvlText w:val="%9)"/>
+      <w:lvlJc w:val="left"/>
+      <w:pPr>
+        <w:ind w:left="6480" w:hanging="480"/>
+      </w:pPr>
+    </w:lvl>
+  </w:abstractNum>
+  <w:abstractNum w:abstractNumId="99421">
+    <w:nsid w:val="A99421"/>
+    <w:multiLevelType w:val="multilevel"/>
+    <w:lvl w:ilvl="0">
+      <w:start w:val="1"/>
+      <w:numFmt w:val="decimal"/>
+      <w:lvlText w:val="%1)"/>
+      <w:lvlJc w:val="left"/>
+      <w:pPr>
+        <w:ind w:left="720" w:hanging="480"/>
+      </w:pPr>
+    </w:lvl>
+    <w:lvl w:ilvl="1">
+      <w:start w:val="1"/>
+      <w:numFmt w:val="decimal"/>
+      <w:lvlText w:val="%2)"/>
+      <w:lvlJc w:val="left"/>
+      <w:pPr>
+        <w:ind w:left="1440" w:hanging="480"/>
+      </w:pPr>
+    </w:lvl>
+    <w:lvl w:ilvl="2">
+      <w:start w:val="1"/>
+      <w:numFmt w:val="decimal"/>
+      <w:lvlText w:val="%3)"/>
+      <w:lvlJc w:val="left"/>
+      <w:pPr>
+        <w:ind w:left="2160" w:hanging="480"/>
+      </w:pPr>
+    </w:lvl>
+    <w:lvl w:ilvl="3">
+      <w:start w:val="1"/>
+      <w:numFmt w:val="decimal"/>
+      <w:lvlText w:val="%4)"/>
+      <w:lvlJc w:val="left"/>
+      <w:pPr>
+        <w:ind w:left="2880" w:hanging="480"/>
+      </w:pPr>
+    </w:lvl>
+    <w:lvl w:ilvl="4">
+      <w:start w:val="1"/>
+      <w:numFmt w:val="decimal"/>
+      <w:lvlText w:val="%5)"/>
+      <w:lvlJc w:val="left"/>
+      <w:pPr>
+        <w:ind w:left="3600" w:hanging="480"/>
+      </w:pPr>
+    </w:lvl>
+    <w:lvl w:ilvl="5">
+      <w:start w:val="1"/>
+      <w:numFmt w:val="decimal"/>
+      <w:lvlText w:val="%6)"/>
+      <w:lvlJc w:val="left"/>
+      <w:pPr>
+        <w:ind w:left="4320" w:hanging="480"/>
+      </w:pPr>
+    </w:lvl>
+    <w:lvl w:ilvl="6">
+      <w:start w:val="1"/>
+      <w:numFmt w:val="decimal"/>
+      <w:lvlText w:val="%7)"/>
+      <w:lvlJc w:val="left"/>
+      <w:pPr>
+        <w:ind w:left="5040" w:hanging="480"/>
+      </w:pPr>
+    </w:lvl>
+    <w:lvl w:ilvl="7">
+      <w:start w:val="1"/>
+      <w:numFmt w:val="decimal"/>
+      <w:lvlText w:val="%8)"/>
+      <w:lvlJc w:val="left"/>
+      <w:pPr>
+        <w:ind w:left="5760" w:hanging="480"/>
+      </w:pPr>
+    </w:lvl>
+    <w:lvl w:ilvl="8">
+      <w:start w:val="1"/>
+      <w:numFmt w:val="decimal"/>
+      <w:lvlText w:val="%9)"/>
+      <w:lvlJc w:val="left"/>
+      <w:pPr>
+        <w:ind w:left="6480" w:hanging="480"/>
+      </w:pPr>
+    </w:lvl>
+  </w:abstractNum>
+  <w:abstractNum w:abstractNumId="99422">
+    <w:nsid w:val="A99422"/>
+    <w:multiLevelType w:val="multilevel"/>
+    <w:lvl w:ilvl="0">
+      <w:start w:val="2"/>
+      <w:numFmt w:val="decimal"/>
+      <w:lvlText w:val="%1)"/>
+      <w:lvlJc w:val="left"/>
+      <w:pPr>
+        <w:ind w:left="720" w:hanging="480"/>
+      </w:pPr>
+    </w:lvl>
+    <w:lvl w:ilvl="1">
+      <w:start w:val="2"/>
+      <w:numFmt w:val="decimal"/>
+      <w:lvlText w:val="%2)"/>
+      <w:lvlJc w:val="left"/>
+      <w:pPr>
+        <w:ind w:left="1440" w:hanging="480"/>
+      </w:pPr>
+    </w:lvl>
+    <w:lvl w:ilvl="2">
+      <w:start w:val="2"/>
+      <w:numFmt w:val="decimal"/>
+      <w:lvlText w:val="%3)"/>
+      <w:lvlJc w:val="left"/>
+      <w:pPr>
+        <w:ind w:left="2160" w:hanging="480"/>
+      </w:pPr>
+    </w:lvl>
+    <w:lvl w:ilvl="3">
+      <w:start w:val="2"/>
+      <w:numFmt w:val="decimal"/>
+      <w:lvlText w:val="%4)"/>
+      <w:lvlJc w:val="left"/>
+      <w:pPr>
+        <w:ind w:left="2880" w:hanging="480"/>
+      </w:pPr>
+    </w:lvl>
+    <w:lvl w:ilvl="4">
+      <w:start w:val="2"/>
+      <w:numFmt w:val="decimal"/>
+      <w:lvlText w:val="%5)"/>
+      <w:lvlJc w:val="left"/>
+      <w:pPr>
+        <w:ind w:left="3600" w:hanging="480"/>
+      </w:pPr>
+    </w:lvl>
+    <w:lvl w:ilvl="5">
+      <w:start w:val="2"/>
+      <w:numFmt w:val="decimal"/>
+      <w:lvlText w:val="%6)"/>
+      <w:lvlJc w:val="left"/>
+      <w:pPr>
+        <w:ind w:left="4320" w:hanging="480"/>
+      </w:pPr>
+    </w:lvl>
+    <w:lvl w:ilvl="6">
+      <w:start w:val="2"/>
+      <w:numFmt w:val="decimal"/>
+      <w:lvlText w:val="%7)"/>
+      <w:lvlJc w:val="left"/>
+      <w:pPr>
+        <w:ind w:left="5040" w:hanging="480"/>
+      </w:pPr>
+    </w:lvl>
+    <w:lvl w:ilvl="7">
+      <w:start w:val="2"/>
+      <w:numFmt w:val="decimal"/>
+      <w:lvlText w:val="%8)"/>
+      <w:lvlJc w:val="left"/>
+      <w:pPr>
+        <w:ind w:left="5760" w:hanging="480"/>
+      </w:pPr>
+    </w:lvl>
+    <w:lvl w:ilvl="8">
+      <w:start w:val="2"/>
+      <w:numFmt w:val="decimal"/>
+      <w:lvlText w:val="%9)"/>
+      <w:lvlJc w:val="left"/>
+      <w:pPr>
+        <w:ind w:left="6480" w:hanging="480"/>
+      </w:pPr>
+    </w:lvl>
+  </w:abstractNum>
+  <w:abstractNum w:abstractNumId="99423">
+    <w:nsid w:val="A99423"/>
+    <w:multiLevelType w:val="multilevel"/>
+    <w:lvl w:ilvl="0">
+      <w:start w:val="3"/>
+      <w:numFmt w:val="decimal"/>
+      <w:lvlText w:val="%1)"/>
+      <w:lvlJc w:val="left"/>
+      <w:pPr>
+        <w:ind w:left="720" w:hanging="480"/>
+      </w:pPr>
+    </w:lvl>
+    <w:lvl w:ilvl="1">
+      <w:start w:val="3"/>
+      <w:numFmt w:val="decimal"/>
+      <w:lvlText w:val="%2)"/>
+      <w:lvlJc w:val="left"/>
+      <w:pPr>
+        <w:ind w:left="1440" w:hanging="480"/>
+      </w:pPr>
+    </w:lvl>
+    <w:lvl w:ilvl="2">
+      <w:start w:val="3"/>
+      <w:numFmt w:val="decimal"/>
+      <w:lvlText w:val="%3)"/>
+      <w:lvlJc w:val="left"/>
+      <w:pPr>
+        <w:ind w:left="2160" w:hanging="480"/>
+      </w:pPr>
+    </w:lvl>
+    <w:lvl w:ilvl="3">
+      <w:start w:val="3"/>
+      <w:numFmt w:val="decimal"/>
+      <w:lvlText w:val="%4)"/>
+      <w:lvlJc w:val="left"/>
+      <w:pPr>
+        <w:ind w:left="2880" w:hanging="480"/>
+      </w:pPr>
+    </w:lvl>
+    <w:lvl w:ilvl="4">
+      <w:start w:val="3"/>
+      <w:numFmt w:val="decimal"/>
+      <w:lvlText w:val="%5)"/>
+      <w:lvlJc w:val="left"/>
+      <w:pPr>
+        <w:ind w:left="3600" w:hanging="480"/>
+      </w:pPr>
+    </w:lvl>
+    <w:lvl w:ilvl="5">
+      <w:start w:val="3"/>
+      <w:numFmt w:val="decimal"/>
+      <w:lvlText w:val="%6)"/>
+      <w:lvlJc w:val="left"/>
+      <w:pPr>
+        <w:ind w:left="4320" w:hanging="480"/>
+      </w:pPr>
+    </w:lvl>
+    <w:lvl w:ilvl="6">
+      <w:start w:val="3"/>
+      <w:numFmt w:val="decimal"/>
+      <w:lvlText w:val="%7)"/>
+      <w:lvlJc w:val="left"/>
+      <w:pPr>
+        <w:ind w:left="5040" w:hanging="480"/>
+      </w:pPr>
+    </w:lvl>
+    <w:lvl w:ilvl="7">
+      <w:start w:val="3"/>
+      <w:numFmt w:val="decimal"/>
+      <w:lvlText w:val="%8)"/>
+      <w:lvlJc w:val="left"/>
+      <w:pPr>
+        <w:ind w:left="5760" w:hanging="480"/>
+      </w:pPr>
+    </w:lvl>
+    <w:lvl w:ilvl="8">
+      <w:start w:val="3"/>
+      <w:numFmt w:val="decimal"/>
+      <w:lvlText w:val="%9)"/>
+      <w:lvlJc w:val="left"/>
+      <w:pPr>
+        <w:ind w:left="6480" w:hanging="480"/>
+      </w:pPr>
+    </w:lvl>
+  </w:abstractNum>
+  <w:abstractNum w:abstractNumId="99428">
+    <w:nsid w:val="A99428"/>
+    <w:multiLevelType w:val="multilevel"/>
+    <w:lvl w:ilvl="0">
+      <w:start w:val="8"/>
+      <w:numFmt w:val="decimal"/>
+      <w:lvlText w:val="%1)"/>
+      <w:lvlJc w:val="left"/>
+      <w:pPr>
+        <w:ind w:left="720" w:hanging="480"/>
+      </w:pPr>
+    </w:lvl>
+    <w:lvl w:ilvl="1">
+      <w:start w:val="8"/>
+      <w:numFmt w:val="decimal"/>
+      <w:lvlText w:val="%2)"/>
+      <w:lvlJc w:val="left"/>
+      <w:pPr>
+        <w:ind w:left="1440" w:hanging="480"/>
+      </w:pPr>
+    </w:lvl>
+    <w:lvl w:ilvl="2">
+      <w:start w:val="8"/>
+      <w:numFmt w:val="decimal"/>
+      <w:lvlText w:val="%3)"/>
+      <w:lvlJc w:val="left"/>
+      <w:pPr>
+        <w:ind w:left="2160" w:hanging="480"/>
+      </w:pPr>
+    </w:lvl>
+    <w:lvl w:ilvl="3">
+      <w:start w:val="8"/>
+      <w:numFmt w:val="decimal"/>
+      <w:lvlText w:val="%4)"/>
+      <w:lvlJc w:val="left"/>
+      <w:pPr>
+        <w:ind w:left="2880" w:hanging="480"/>
+      </w:pPr>
+    </w:lvl>
+    <w:lvl w:ilvl="4">
+      <w:start w:val="8"/>
+      <w:numFmt w:val="decimal"/>
+      <w:lvlText w:val="%5)"/>
+      <w:lvlJc w:val="left"/>
+      <w:pPr>
+        <w:ind w:left="3600" w:hanging="480"/>
+      </w:pPr>
+    </w:lvl>
+    <w:lvl w:ilvl="5">
+      <w:start w:val="8"/>
+      <w:numFmt w:val="decimal"/>
+      <w:lvlText w:val="%6)"/>
+      <w:lvlJc w:val="left"/>
+      <w:pPr>
+        <w:ind w:left="4320" w:hanging="480"/>
+      </w:pPr>
+    </w:lvl>
+    <w:lvl w:ilvl="6">
+      <w:start w:val="8"/>
+      <w:numFmt w:val="decimal"/>
+      <w:lvlText w:val="%7)"/>
+      <w:lvlJc w:val="left"/>
+      <w:pPr>
+        <w:ind w:left="5040" w:hanging="480"/>
+      </w:pPr>
+    </w:lvl>
+    <w:lvl w:ilvl="7">
+      <w:start w:val="8"/>
+      <w:numFmt w:val="decimal"/>
+      <w:lvlText w:val="%8)"/>
+      <w:lvlJc w:val="left"/>
+      <w:pPr>
+        <w:ind w:left="5760" w:hanging="480"/>
+      </w:pPr>
+    </w:lvl>
+    <w:lvl w:ilvl="8">
+      <w:start w:val="8"/>
+      <w:numFmt w:val="decimal"/>
+      <w:lvlText w:val="%9)"/>
+      <w:lvlJc w:val="left"/>
+      <w:pPr>
+        <w:ind w:left="6480" w:hanging="480"/>
+      </w:pPr>
+    </w:lvl>
+  </w:abstractNum>
+  <w:abstractNum w:abstractNumId="99429">
+    <w:nsid w:val="A99429"/>
+    <w:multiLevelType w:val="multilevel"/>
+    <w:lvl w:ilvl="0">
+      <w:start w:val="9"/>
+      <w:numFmt w:val="decimal"/>
+      <w:lvlText w:val="%1)"/>
+      <w:lvlJc w:val="left"/>
+      <w:pPr>
+        <w:ind w:left="720" w:hanging="480"/>
+      </w:pPr>
+    </w:lvl>
+    <w:lvl w:ilvl="1">
+      <w:start w:val="9"/>
+      <w:numFmt w:val="decimal"/>
+      <w:lvlText w:val="%2)"/>
+      <w:lvlJc w:val="left"/>
+      <w:pPr>
+        <w:ind w:left="1440" w:hanging="480"/>
+      </w:pPr>
+    </w:lvl>
+    <w:lvl w:ilvl="2">
+      <w:start w:val="9"/>
+      <w:numFmt w:val="decimal"/>
+      <w:lvlText w:val="%3)"/>
+      <w:lvlJc w:val="left"/>
+      <w:pPr>
+        <w:ind w:left="2160" w:hanging="480"/>
+      </w:pPr>
+    </w:lvl>
+    <w:lvl w:ilvl="3">
+      <w:start w:val="9"/>
+      <w:numFmt w:val="decimal"/>
+      <w:lvlText w:val="%4)"/>
+      <w:lvlJc w:val="left"/>
+      <w:pPr>
+        <w:ind w:left="2880" w:hanging="480"/>
+      </w:pPr>
+    </w:lvl>
+    <w:lvl w:ilvl="4">
+      <w:start w:val="9"/>
+      <w:numFmt w:val="decimal"/>
+      <w:lvlText w:val="%5)"/>
+      <w:lvlJc w:val="left"/>
+      <w:pPr>
+        <w:ind w:left="3600" w:hanging="480"/>
+      </w:pPr>
+    </w:lvl>
+    <w:lvl w:ilvl="5">
+      <w:start w:val="9"/>
+      <w:numFmt w:val="decimal"/>
+      <w:lvlText w:val="%6)"/>
+      <w:lvlJc w:val="left"/>
+      <w:pPr>
+        <w:ind w:left="4320" w:hanging="480"/>
+      </w:pPr>
+    </w:lvl>
+    <w:lvl w:ilvl="6">
+      <w:start w:val="9"/>
+      <w:numFmt w:val="decimal"/>
+      <w:lvlText w:val="%7)"/>
+      <w:lvlJc w:val="left"/>
+      <w:pPr>
+        <w:ind w:left="5040" w:hanging="480"/>
+      </w:pPr>
+    </w:lvl>
+    <w:lvl w:ilvl="7">
+      <w:start w:val="9"/>
+      <w:numFmt w:val="decimal"/>
+      <w:lvlText w:val="%8)"/>
+      <w:lvlJc w:val="left"/>
+      <w:pPr>
+        <w:ind w:left="5760" w:hanging="480"/>
+      </w:pPr>
+    </w:lvl>
+    <w:lvl w:ilvl="8">
+      <w:start w:val="9"/>
+      <w:numFmt w:val="decimal"/>
+      <w:lvlText w:val="%9)"/>
+      <w:lvlJc w:val="left"/>
+      <w:pPr>
+        <w:ind w:left="6480" w:hanging="480"/>
+      </w:pPr>
+    </w:lvl>
+  </w:abstractNum>
+  <w:abstractNum w:abstractNumId="994210">
+    <w:nsid w:val="A994210"/>
+    <w:multiLevelType w:val="multilevel"/>
+    <w:lvl w:ilvl="0">
+      <w:start w:val="10"/>
+      <w:numFmt w:val="decimal"/>
+      <w:lvlText w:val="%1)"/>
+      <w:lvlJc w:val="left"/>
+      <w:pPr>
+        <w:ind w:left="720" w:hanging="480"/>
+      </w:pPr>
+    </w:lvl>
+    <w:lvl w:ilvl="1">
+      <w:start w:val="10"/>
+      <w:numFmt w:val="decimal"/>
+      <w:lvlText w:val="%2)"/>
+      <w:lvlJc w:val="left"/>
+      <w:pPr>
+        <w:ind w:left="1440" w:hanging="480"/>
+      </w:pPr>
+    </w:lvl>
+    <w:lvl w:ilvl="2">
+      <w:start w:val="10"/>
+      <w:numFmt w:val="decimal"/>
+      <w:lvlText w:val="%3)"/>
+      <w:lvlJc w:val="left"/>
+      <w:pPr>
+        <w:ind w:left="2160" w:hanging="480"/>
+      </w:pPr>
+    </w:lvl>
+    <w:lvl w:ilvl="3">
+      <w:start w:val="10"/>
+      <w:numFmt w:val="decimal"/>
+      <w:lvlText w:val="%4)"/>
+      <w:lvlJc w:val="left"/>
+      <w:pPr>
+        <w:ind w:left="2880" w:hanging="480"/>
+      </w:pPr>
+    </w:lvl>
+    <w:lvl w:ilvl="4">
+      <w:start w:val="10"/>
+      <w:numFmt w:val="decimal"/>
+      <w:lvlText w:val="%5)"/>
+      <w:lvlJc w:val="left"/>
+      <w:pPr>
+        <w:ind w:left="3600" w:hanging="480"/>
+      </w:pPr>
+    </w:lvl>
+    <w:lvl w:ilvl="5">
+      <w:start w:val="10"/>
+      <w:numFmt w:val="decimal"/>
+      <w:lvlText w:val="%6)"/>
+      <w:lvlJc w:val="left"/>
+      <w:pPr>
+        <w:ind w:left="4320" w:hanging="480"/>
+      </w:pPr>
+    </w:lvl>
+    <w:lvl w:ilvl="6">
+      <w:start w:val="10"/>
+      <w:numFmt w:val="decimal"/>
+      <w:lvlText w:val="%7)"/>
+      <w:lvlJc w:val="left"/>
+      <w:pPr>
+        <w:ind w:left="5040" w:hanging="480"/>
+      </w:pPr>
+    </w:lvl>
+    <w:lvl w:ilvl="7">
+      <w:start w:val="10"/>
+      <w:numFmt w:val="decimal"/>
+      <w:lvlText w:val="%8)"/>
+      <w:lvlJc w:val="left"/>
+      <w:pPr>
+        <w:ind w:left="5760" w:hanging="480"/>
+      </w:pPr>
+    </w:lvl>
+    <w:lvl w:ilvl="8">
+      <w:start w:val="10"/>
+      <w:numFmt w:val="decimal"/>
+      <w:lvlText w:val="%9)"/>
+      <w:lvlJc w:val="left"/>
+      <w:pPr>
+        <w:ind w:left="6480" w:hanging="480"/>
+      </w:pPr>
+    </w:lvl>
+  </w:abstractNum>
+  <w:abstractNum w:abstractNumId="994211">
+    <w:nsid w:val="A994211"/>
+    <w:multiLevelType w:val="multilevel"/>
+    <w:lvl w:ilvl="0">
+      <w:start w:val="11"/>
+      <w:numFmt w:val="decimal"/>
+      <w:lvlText w:val="%1)"/>
+      <w:lvlJc w:val="left"/>
+      <w:pPr>
+        <w:ind w:left="720" w:hanging="480"/>
+      </w:pPr>
+    </w:lvl>
+    <w:lvl w:ilvl="1">
+      <w:start w:val="11"/>
+      <w:numFmt w:val="decimal"/>
+      <w:lvlText w:val="%2)"/>
+      <w:lvlJc w:val="left"/>
+      <w:pPr>
+        <w:ind w:left="1440" w:hanging="480"/>
+      </w:pPr>
+    </w:lvl>
+    <w:lvl w:ilvl="2">
+      <w:start w:val="11"/>
+      <w:numFmt w:val="decimal"/>
+      <w:lvlText w:val="%3)"/>
+      <w:lvlJc w:val="left"/>
+      <w:pPr>
+        <w:ind w:left="2160" w:hanging="480"/>
+      </w:pPr>
+    </w:lvl>
+    <w:lvl w:ilvl="3">
+      <w:start w:val="11"/>
+      <w:numFmt w:val="decimal"/>
+      <w:lvlText w:val="%4)"/>
+      <w:lvlJc w:val="left"/>
+      <w:pPr>
+        <w:ind w:left="2880" w:hanging="480"/>
+      </w:pPr>
+    </w:lvl>
+    <w:lvl w:ilvl="4">
+      <w:start w:val="11"/>
+      <w:numFmt w:val="decimal"/>
+      <w:lvlText w:val="%5)"/>
+      <w:lvlJc w:val="left"/>
+      <w:pPr>
+        <w:ind w:left="3600" w:hanging="480"/>
+      </w:pPr>
+    </w:lvl>
+    <w:lvl w:ilvl="5">
+      <w:start w:val="11"/>
+      <w:numFmt w:val="decimal"/>
+      <w:lvlText w:val="%6)"/>
+      <w:lvlJc w:val="left"/>
+      <w:pPr>
+        <w:ind w:left="4320" w:hanging="480"/>
+      </w:pPr>
+    </w:lvl>
+    <w:lvl w:ilvl="6">
+      <w:start w:val="11"/>
+      <w:numFmt w:val="decimal"/>
+      <w:lvlText w:val="%7)"/>
+      <w:lvlJc w:val="left"/>
+      <w:pPr>
+        <w:ind w:left="5040" w:hanging="480"/>
+      </w:pPr>
+    </w:lvl>
+    <w:lvl w:ilvl="7">
+      <w:start w:val="11"/>
+      <w:numFmt w:val="decimal"/>
+      <w:lvlText w:val="%8)"/>
+      <w:lvlJc w:val="left"/>
+      <w:pPr>
+        <w:ind w:left="5760" w:hanging="480"/>
+      </w:pPr>
+    </w:lvl>
+    <w:lvl w:ilvl="8">
+      <w:start w:val="11"/>
+      <w:numFmt w:val="decimal"/>
+      <w:lvlText w:val="%9)"/>
+      <w:lvlJc w:val="left"/>
+      <w:pPr>
+        <w:ind w:left="6480" w:hanging="480"/>
+      </w:pPr>
+    </w:lvl>
+  </w:abstractNum>
+  <w:abstractNum w:abstractNumId="994212">
+    <w:nsid w:val="A994212"/>
+    <w:multiLevelType w:val="multilevel"/>
+    <w:lvl w:ilvl="0">
+      <w:start w:val="12"/>
+      <w:numFmt w:val="decimal"/>
+      <w:lvlText w:val="%1)"/>
+      <w:lvlJc w:val="left"/>
+      <w:pPr>
+        <w:ind w:left="720" w:hanging="480"/>
+      </w:pPr>
+    </w:lvl>
+    <w:lvl w:ilvl="1">
+      <w:start w:val="12"/>
+      <w:numFmt w:val="decimal"/>
+      <w:lvlText w:val="%2)"/>
+      <w:lvlJc w:val="left"/>
+      <w:pPr>
+        <w:ind w:left="1440" w:hanging="480"/>
+      </w:pPr>
+    </w:lvl>
+    <w:lvl w:ilvl="2">
+      <w:start w:val="12"/>
+      <w:numFmt w:val="decimal"/>
+      <w:lvlText w:val="%3)"/>
+      <w:lvlJc w:val="left"/>
+      <w:pPr>
+        <w:ind w:left="2160" w:hanging="480"/>
+      </w:pPr>
+    </w:lvl>
+    <w:lvl w:ilvl="3">
+      <w:start w:val="12"/>
+      <w:numFmt w:val="decimal"/>
+      <w:lvlText w:val="%4)"/>
+      <w:lvlJc w:val="left"/>
+      <w:pPr>
+        <w:ind w:left="2880" w:hanging="480"/>
+      </w:pPr>
+    </w:lvl>
+    <w:lvl w:ilvl="4">
+      <w:start w:val="12"/>
+      <w:numFmt w:val="decimal"/>
+      <w:lvlText w:val="%5)"/>
+      <w:lvlJc w:val="left"/>
+      <w:pPr>
+        <w:ind w:left="3600" w:hanging="480"/>
+      </w:pPr>
+    </w:lvl>
+    <w:lvl w:ilvl="5">
+      <w:start w:val="12"/>
+      <w:numFmt w:val="decimal"/>
+      <w:lvlText w:val="%6)"/>
+      <w:lvlJc w:val="left"/>
+      <w:pPr>
+        <w:ind w:left="4320" w:hanging="480"/>
+      </w:pPr>
+    </w:lvl>
+    <w:lvl w:ilvl="6">
+      <w:start w:val="12"/>
+      <w:numFmt w:val="decimal"/>
+      <w:lvlText w:val="%7)"/>
+      <w:lvlJc w:val="left"/>
+      <w:pPr>
+        <w:ind w:left="5040" w:hanging="480"/>
+      </w:pPr>
+    </w:lvl>
+    <w:lvl w:ilvl="7">
+      <w:start w:val="12"/>
+      <w:numFmt w:val="decimal"/>
+      <w:lvlText w:val="%8)"/>
+      <w:lvlJc w:val="left"/>
+      <w:pPr>
+        <w:ind w:left="5760" w:hanging="480"/>
+      </w:pPr>
+    </w:lvl>
+    <w:lvl w:ilvl="8">
+      <w:start w:val="12"/>
+      <w:numFmt w:val="decimal"/>
+      <w:lvlText w:val="%9)"/>
+      <w:lvlJc w:val="left"/>
+      <w:pPr>
+        <w:ind w:left="6480" w:hanging="480"/>
+      </w:pPr>
+    </w:lvl>
+  </w:abstractNum>
   <w:num w:numId="1000">
     <w:abstractNumId w:val="990"/>
+  </w:num>
+  <w:num w:numId="1001">
+    <w:abstractNumId w:val="99424"/>
+    <w:lvlOverride w:ilvl="0">
+      <w:startOverride w:val="4"/>
+    </w:lvlOverride>
+    <w:lvlOverride w:ilvl="1">
+      <w:startOverride w:val="4"/>
+    </w:lvlOverride>
+    <w:lvlOverride w:ilvl="2">
+      <w:startOverride w:val="4"/>
+    </w:lvlOverride>
+    <w:lvlOverride w:ilvl="3">
+      <w:startOverride w:val="4"/>
+    </w:lvlOverride>
+    <w:lvlOverride w:ilvl="4">
+      <w:startOverride w:val="4"/>
+    </w:lvlOverride>
+    <w:lvlOverride w:ilvl="5">
+      <w:startOverride w:val="4"/>
+    </w:lvlOverride>
+    <w:lvlOverride w:ilvl="6">
+      <w:startOverride w:val="4"/>
+    </w:lvlOverride>
+    <w:lvlOverride w:ilvl="7">
+      <w:startOverride w:val="4"/>
+    </w:lvlOverride>
+    <w:lvlOverride w:ilvl="8">
+      <w:startOverride w:val="4"/>
+    </w:lvlOverride>
+  </w:num>
+  <w:num w:numId="1002">
+    <w:abstractNumId w:val="99425"/>
+    <w:lvlOverride w:ilvl="0">
+      <w:startOverride w:val="5"/>
+    </w:lvlOverride>
+    <w:lvlOverride w:ilvl="1">
+      <w:startOverride w:val="5"/>
+    </w:lvlOverride>
+    <w:lvlOverride w:ilvl="2">
+      <w:startOverride w:val="5"/>
+    </w:lvlOverride>
+    <w:lvlOverride w:ilvl="3">
+      <w:startOverride w:val="5"/>
+    </w:lvlOverride>
+    <w:lvlOverride w:ilvl="4">
+      <w:startOverride w:val="5"/>
+    </w:lvlOverride>
+    <w:lvlOverride w:ilvl="5">
+      <w:startOverride w:val="5"/>
+    </w:lvlOverride>
+    <w:lvlOverride w:ilvl="6">
+      <w:startOverride w:val="5"/>
+    </w:lvlOverride>
+    <w:lvlOverride w:ilvl="7">
+      <w:startOverride w:val="5"/>
+    </w:lvlOverride>
+    <w:lvlOverride w:ilvl="8">
+      <w:startOverride w:val="5"/>
+    </w:lvlOverride>
+  </w:num>
+  <w:num w:numId="1003">
+    <w:abstractNumId w:val="99426"/>
+    <w:lvlOverride w:ilvl="0">
+      <w:startOverride w:val="6"/>
+    </w:lvlOverride>
+    <w:lvlOverride w:ilvl="1">
+      <w:startOverride w:val="6"/>
+    </w:lvlOverride>
+    <w:lvlOverride w:ilvl="2">
+      <w:startOverride w:val="6"/>
+    </w:lvlOverride>
+    <w:lvlOverride w:ilvl="3">
+      <w:startOverride w:val="6"/>
+    </w:lvlOverride>
+    <w:lvlOverride w:ilvl="4">
+      <w:startOverride w:val="6"/>
+    </w:lvlOverride>
+    <w:lvlOverride w:ilvl="5">
+      <w:startOverride w:val="6"/>
+    </w:lvlOverride>
+    <w:lvlOverride w:ilvl="6">
+      <w:startOverride w:val="6"/>
+    </w:lvlOverride>
+    <w:lvlOverride w:ilvl="7">
+      <w:startOverride w:val="6"/>
+    </w:lvlOverride>
+    <w:lvlOverride w:ilvl="8">
+      <w:startOverride w:val="6"/>
+    </w:lvlOverride>
+  </w:num>
+  <w:num w:numId="1004">
+    <w:abstractNumId w:val="991"/>
+  </w:num>
+  <w:num w:numId="1005">
+    <w:abstractNumId w:val="991"/>
+  </w:num>
+  <w:num w:numId="1006">
+    <w:abstractNumId w:val="991"/>
+  </w:num>
+  <w:num w:numId="1007">
+    <w:abstractNumId w:val="991"/>
+  </w:num>
+  <w:num w:numId="1008">
+    <w:abstractNumId w:val="991"/>
+  </w:num>
+  <w:num w:numId="1009">
+    <w:abstractNumId w:val="99427"/>
+    <w:lvlOverride w:ilvl="0">
+      <w:startOverride w:val="7"/>
+    </w:lvlOverride>
+    <w:lvlOverride w:ilvl="1">
+      <w:startOverride w:val="7"/>
+    </w:lvlOverride>
+    <w:lvlOverride w:ilvl="2">
+      <w:startOverride w:val="7"/>
+    </w:lvlOverride>
+    <w:lvlOverride w:ilvl="3">
+      <w:startOverride w:val="7"/>
+    </w:lvlOverride>
+    <w:lvlOverride w:ilvl="4">
+      <w:startOverride w:val="7"/>
+    </w:lvlOverride>
+    <w:lvlOverride w:ilvl="5">
+      <w:startOverride w:val="7"/>
+    </w:lvlOverride>
+    <w:lvlOverride w:ilvl="6">
+      <w:startOverride w:val="7"/>
+    </w:lvlOverride>
+    <w:lvlOverride w:ilvl="7">
+      <w:startOverride w:val="7"/>
+    </w:lvlOverride>
+    <w:lvlOverride w:ilvl="8">
+      <w:startOverride w:val="7"/>
+    </w:lvlOverride>
+  </w:num>
+  <w:num w:numId="1010">
+    <w:abstractNumId w:val="991"/>
+  </w:num>
+  <w:num w:numId="1011">
+    <w:abstractNumId w:val="991"/>
+  </w:num>
+  <w:num w:numId="1012">
+    <w:abstractNumId w:val="99421"/>
+    <w:lvlOverride w:ilvl="0">
+      <w:startOverride w:val="1"/>
+    </w:lvlOverride>
+    <w:lvlOverride w:ilvl="1">
+      <w:startOverride w:val="1"/>
+    </w:lvlOverride>
+    <w:lvlOverride w:ilvl="2">
+      <w:startOverride w:val="1"/>
+    </w:lvlOverride>
+    <w:lvlOverride w:ilvl="3">
+      <w:startOverride w:val="1"/>
+    </w:lvlOverride>
+    <w:lvlOverride w:ilvl="4">
+      <w:startOverride w:val="1"/>
+    </w:lvlOverride>
+    <w:lvlOverride w:ilvl="5">
+      <w:startOverride w:val="1"/>
+    </w:lvlOverride>
+    <w:lvlOverride w:ilvl="6">
+      <w:startOverride w:val="1"/>
+    </w:lvlOverride>
+    <w:lvlOverride w:ilvl="7">
+      <w:startOverride w:val="1"/>
+    </w:lvlOverride>
+    <w:lvlOverride w:ilvl="8">
+      <w:startOverride w:val="1"/>
+    </w:lvlOverride>
+  </w:num>
+  <w:num w:numId="1013">
+    <w:abstractNumId w:val="991"/>
+  </w:num>
+  <w:num w:numId="1014">
+    <w:abstractNumId w:val="99422"/>
+    <w:lvlOverride w:ilvl="0">
+      <w:startOverride w:val="2"/>
+    </w:lvlOverride>
+    <w:lvlOverride w:ilvl="1">
+      <w:startOverride w:val="2"/>
+    </w:lvlOverride>
+    <w:lvlOverride w:ilvl="2">
+      <w:startOverride w:val="2"/>
+    </w:lvlOverride>
+    <w:lvlOverride w:ilvl="3">
+      <w:startOverride w:val="2"/>
+    </w:lvlOverride>
+    <w:lvlOverride w:ilvl="4">
+      <w:startOverride w:val="2"/>
+    </w:lvlOverride>
+    <w:lvlOverride w:ilvl="5">
+      <w:startOverride w:val="2"/>
+    </w:lvlOverride>
+    <w:lvlOverride w:ilvl="6">
+      <w:startOverride w:val="2"/>
+    </w:lvlOverride>
+    <w:lvlOverride w:ilvl="7">
+      <w:startOverride w:val="2"/>
+    </w:lvlOverride>
+    <w:lvlOverride w:ilvl="8">
+      <w:startOverride w:val="2"/>
+    </w:lvlOverride>
+  </w:num>
+  <w:num w:numId="1015">
+    <w:abstractNumId w:val="991"/>
+  </w:num>
+  <w:num w:numId="1016">
+    <w:abstractNumId w:val="99423"/>
+    <w:lvlOverride w:ilvl="0">
+      <w:startOverride w:val="3"/>
+    </w:lvlOverride>
+    <w:lvlOverride w:ilvl="1">
+      <w:startOverride w:val="3"/>
+    </w:lvlOverride>
+    <w:lvlOverride w:ilvl="2">
+      <w:startOverride w:val="3"/>
+    </w:lvlOverride>
+    <w:lvlOverride w:ilvl="3">
+      <w:startOverride w:val="3"/>
+    </w:lvlOverride>
+    <w:lvlOverride w:ilvl="4">
+      <w:startOverride w:val="3"/>
+    </w:lvlOverride>
+    <w:lvlOverride w:ilvl="5">
+      <w:startOverride w:val="3"/>
+    </w:lvlOverride>
+    <w:lvlOverride w:ilvl="6">
+      <w:startOverride w:val="3"/>
+    </w:lvlOverride>
+    <w:lvlOverride w:ilvl="7">
+      <w:startOverride w:val="3"/>
+    </w:lvlOverride>
+    <w:lvlOverride w:ilvl="8">
+      <w:startOverride w:val="3"/>
+    </w:lvlOverride>
+  </w:num>
+  <w:num w:numId="1017">
+    <w:abstractNumId w:val="991"/>
+  </w:num>
+  <w:num w:numId="1018">
+    <w:abstractNumId w:val="99424"/>
+    <w:lvlOverride w:ilvl="0">
+      <w:startOverride w:val="4"/>
+    </w:lvlOverride>
+    <w:lvlOverride w:ilvl="1">
+      <w:startOverride w:val="4"/>
+    </w:lvlOverride>
+    <w:lvlOverride w:ilvl="2">
+      <w:startOverride w:val="4"/>
+    </w:lvlOverride>
+    <w:lvlOverride w:ilvl="3">
+      <w:startOverride w:val="4"/>
+    </w:lvlOverride>
+    <w:lvlOverride w:ilvl="4">
+      <w:startOverride w:val="4"/>
+    </w:lvlOverride>
+    <w:lvlOverride w:ilvl="5">
+      <w:startOverride w:val="4"/>
+    </w:lvlOverride>
+    <w:lvlOverride w:ilvl="6">
+      <w:startOverride w:val="4"/>
+    </w:lvlOverride>
+    <w:lvlOverride w:ilvl="7">
+      <w:startOverride w:val="4"/>
+    </w:lvlOverride>
+    <w:lvlOverride w:ilvl="8">
+      <w:startOverride w:val="4"/>
+    </w:lvlOverride>
+  </w:num>
+  <w:num w:numId="1019">
+    <w:abstractNumId w:val="991"/>
+  </w:num>
+  <w:num w:numId="1020">
+    <w:abstractNumId w:val="99425"/>
+    <w:lvlOverride w:ilvl="0">
+      <w:startOverride w:val="5"/>
+    </w:lvlOverride>
+    <w:lvlOverride w:ilvl="1">
+      <w:startOverride w:val="5"/>
+    </w:lvlOverride>
+    <w:lvlOverride w:ilvl="2">
+      <w:startOverride w:val="5"/>
+    </w:lvlOverride>
+    <w:lvlOverride w:ilvl="3">
+      <w:startOverride w:val="5"/>
+    </w:lvlOverride>
+    <w:lvlOverride w:ilvl="4">
+      <w:startOverride w:val="5"/>
+    </w:lvlOverride>
+    <w:lvlOverride w:ilvl="5">
+      <w:startOverride w:val="5"/>
+    </w:lvlOverride>
+    <w:lvlOverride w:ilvl="6">
+      <w:startOverride w:val="5"/>
+    </w:lvlOverride>
+    <w:lvlOverride w:ilvl="7">
+      <w:startOverride w:val="5"/>
+    </w:lvlOverride>
+    <w:lvlOverride w:ilvl="8">
+      <w:startOverride w:val="5"/>
+    </w:lvlOverride>
+  </w:num>
+  <w:num w:numId="1021">
+    <w:abstractNumId w:val="991"/>
+  </w:num>
+  <w:num w:numId="1022">
+    <w:abstractNumId w:val="99426"/>
+    <w:lvlOverride w:ilvl="0">
+      <w:startOverride w:val="6"/>
+    </w:lvlOverride>
+    <w:lvlOverride w:ilvl="1">
+      <w:startOverride w:val="6"/>
+    </w:lvlOverride>
+    <w:lvlOverride w:ilvl="2">
+      <w:startOverride w:val="6"/>
+    </w:lvlOverride>
+    <w:lvlOverride w:ilvl="3">
+      <w:startOverride w:val="6"/>
+    </w:lvlOverride>
+    <w:lvlOverride w:ilvl="4">
+      <w:startOverride w:val="6"/>
+    </w:lvlOverride>
+    <w:lvlOverride w:ilvl="5">
+      <w:startOverride w:val="6"/>
+    </w:lvlOverride>
+    <w:lvlOverride w:ilvl="6">
+      <w:startOverride w:val="6"/>
+    </w:lvlOverride>
+    <w:lvlOverride w:ilvl="7">
+      <w:startOverride w:val="6"/>
+    </w:lvlOverride>
+    <w:lvlOverride w:ilvl="8">
+      <w:startOverride w:val="6"/>
+    </w:lvlOverride>
+  </w:num>
+  <w:num w:numId="1023">
+    <w:abstractNumId w:val="991"/>
+  </w:num>
+  <w:num w:numId="1024">
+    <w:abstractNumId w:val="99427"/>
+    <w:lvlOverride w:ilvl="0">
+      <w:startOverride w:val="7"/>
+    </w:lvlOverride>
+    <w:lvlOverride w:ilvl="1">
+      <w:startOverride w:val="7"/>
+    </w:lvlOverride>
+    <w:lvlOverride w:ilvl="2">
+      <w:startOverride w:val="7"/>
+    </w:lvlOverride>
+    <w:lvlOverride w:ilvl="3">
+      <w:startOverride w:val="7"/>
+    </w:lvlOverride>
+    <w:lvlOverride w:ilvl="4">
+      <w:startOverride w:val="7"/>
+    </w:lvlOverride>
+    <w:lvlOverride w:ilvl="5">
+      <w:startOverride w:val="7"/>
+    </w:lvlOverride>
+    <w:lvlOverride w:ilvl="6">
+      <w:startOverride w:val="7"/>
+    </w:lvlOverride>
+    <w:lvlOverride w:ilvl="7">
+      <w:startOverride w:val="7"/>
+    </w:lvlOverride>
+    <w:lvlOverride w:ilvl="8">
+      <w:startOverride w:val="7"/>
+    </w:lvlOverride>
+  </w:num>
+  <w:num w:numId="1025">
+    <w:abstractNumId w:val="991"/>
+  </w:num>
+  <w:num w:numId="1026">
+    <w:abstractNumId w:val="99428"/>
+    <w:lvlOverride w:ilvl="0">
+      <w:startOverride w:val="8"/>
+    </w:lvlOverride>
+    <w:lvlOverride w:ilvl="1">
+      <w:startOverride w:val="8"/>
+    </w:lvlOverride>
+    <w:lvlOverride w:ilvl="2">
+      <w:startOverride w:val="8"/>
+    </w:lvlOverride>
+    <w:lvlOverride w:ilvl="3">
+      <w:startOverride w:val="8"/>
+    </w:lvlOverride>
+    <w:lvlOverride w:ilvl="4">
+      <w:startOverride w:val="8"/>
+    </w:lvlOverride>
+    <w:lvlOverride w:ilvl="5">
+      <w:startOverride w:val="8"/>
+    </w:lvlOverride>
+    <w:lvlOverride w:ilvl="6">
+      <w:startOverride w:val="8"/>
+    </w:lvlOverride>
+    <w:lvlOverride w:ilvl="7">
+      <w:startOverride w:val="8"/>
+    </w:lvlOverride>
+    <w:lvlOverride w:ilvl="8">
+      <w:startOverride w:val="8"/>
+    </w:lvlOverride>
+  </w:num>
+  <w:num w:numId="1027">
+    <w:abstractNumId w:val="991"/>
+  </w:num>
+  <w:num w:numId="1028">
+    <w:abstractNumId w:val="99429"/>
+    <w:lvlOverride w:ilvl="0">
+      <w:startOverride w:val="9"/>
+    </w:lvlOverride>
+    <w:lvlOverride w:ilvl="1">
+      <w:startOverride w:val="9"/>
+    </w:lvlOverride>
+    <w:lvlOverride w:ilvl="2">
+      <w:startOverride w:val="9"/>
+    </w:lvlOverride>
+    <w:lvlOverride w:ilvl="3">
+      <w:startOverride w:val="9"/>
+    </w:lvlOverride>
+    <w:lvlOverride w:ilvl="4">
+      <w:startOverride w:val="9"/>
+    </w:lvlOverride>
+    <w:lvlOverride w:ilvl="5">
+      <w:startOverride w:val="9"/>
+    </w:lvlOverride>
+    <w:lvlOverride w:ilvl="6">
+      <w:startOverride w:val="9"/>
+    </w:lvlOverride>
+    <w:lvlOverride w:ilvl="7">
+      <w:startOverride w:val="9"/>
+    </w:lvlOverride>
+    <w:lvlOverride w:ilvl="8">
+      <w:startOverride w:val="9"/>
+    </w:lvlOverride>
+  </w:num>
+  <w:num w:numId="1029">
+    <w:abstractNumId w:val="991"/>
+  </w:num>
+  <w:num w:numId="1030">
+    <w:abstractNumId w:val="994210"/>
+    <w:lvlOverride w:ilvl="0">
+      <w:startOverride w:val="10"/>
+    </w:lvlOverride>
+    <w:lvlOverride w:ilvl="1">
+      <w:startOverride w:val="10"/>
+    </w:lvlOverride>
+    <w:lvlOverride w:ilvl="2">
+      <w:startOverride w:val="10"/>
+    </w:lvlOverride>
+    <w:lvlOverride w:ilvl="3">
+      <w:startOverride w:val="10"/>
+    </w:lvlOverride>
+    <w:lvlOverride w:ilvl="4">
+      <w:startOverride w:val="10"/>
+    </w:lvlOverride>
+    <w:lvlOverride w:ilvl="5">
+      <w:startOverride w:val="10"/>
+    </w:lvlOverride>
+    <w:lvlOverride w:ilvl="6">
+      <w:startOverride w:val="10"/>
+    </w:lvlOverride>
+    <w:lvlOverride w:ilvl="7">
+      <w:startOverride w:val="10"/>
+    </w:lvlOverride>
+    <w:lvlOverride w:ilvl="8">
+      <w:startOverride w:val="10"/>
+    </w:lvlOverride>
+  </w:num>
+  <w:num w:numId="1031">
+    <w:abstractNumId w:val="991"/>
+  </w:num>
+  <w:num w:numId="1032">
+    <w:abstractNumId w:val="994211"/>
+    <w:lvlOverride w:ilvl="0">
+      <w:startOverride w:val="11"/>
+    </w:lvlOverride>
+    <w:lvlOverride w:ilvl="1">
+      <w:startOverride w:val="11"/>
+    </w:lvlOverride>
+    <w:lvlOverride w:ilvl="2">
+      <w:startOverride w:val="11"/>
+    </w:lvlOverride>
+    <w:lvlOverride w:ilvl="3">
+      <w:startOverride w:val="11"/>
+    </w:lvlOverride>
+    <w:lvlOverride w:ilvl="4">
+      <w:startOverride w:val="11"/>
+    </w:lvlOverride>
+    <w:lvlOverride w:ilvl="5">
+      <w:startOverride w:val="11"/>
+    </w:lvlOverride>
+    <w:lvlOverride w:ilvl="6">
+      <w:startOverride w:val="11"/>
+    </w:lvlOverride>
+    <w:lvlOverride w:ilvl="7">
+      <w:startOverride w:val="11"/>
+    </w:lvlOverride>
+    <w:lvlOverride w:ilvl="8">
+      <w:startOverride w:val="11"/>
+    </w:lvlOverride>
+  </w:num>
+  <w:num w:numId="1033">
+    <w:abstractNumId w:val="991"/>
+  </w:num>
+  <w:num w:numId="1034">
+    <w:abstractNumId w:val="994212"/>
+    <w:lvlOverride w:ilvl="0">
+      <w:startOverride w:val="12"/>
+    </w:lvlOverride>
+    <w:lvlOverride w:ilvl="1">
+      <w:startOverride w:val="12"/>
+    </w:lvlOverride>
+    <w:lvlOverride w:ilvl="2">
+      <w:startOverride w:val="12"/>
+    </w:lvlOverride>
+    <w:lvlOverride w:ilvl="3">
+      <w:startOverride w:val="12"/>
+    </w:lvlOverride>
+    <w:lvlOverride w:ilvl="4">
+      <w:startOverride w:val="12"/>
+    </w:lvlOverride>
+    <w:lvlOverride w:ilvl="5">
+      <w:startOverride w:val="12"/>
+    </w:lvlOverride>
+    <w:lvlOverride w:ilvl="6">
+      <w:startOverride w:val="12"/>
+    </w:lvlOverride>
+    <w:lvlOverride w:ilvl="7">
+      <w:startOverride w:val="12"/>
+    </w:lvlOverride>
+    <w:lvlOverride w:ilvl="8">
+      <w:startOverride w:val="12"/>
+    </w:lvlOverride>
+  </w:num>
+  <w:num w:numId="1035">
+    <w:abstractNumId w:val="991"/>
+  </w:num>
+  <w:num w:numId="1036">
+    <w:abstractNumId w:val="991"/>
   </w:num>
 </w:numbering>
 </file>
